--- a/Poster/Guion_Poster.docx
+++ b/Poster/Guion_Poster.docx
@@ -52,7 +52,7 @@
                     </pic:cNvPicPr>
                   </pic:nvPicPr>
                   <pic:blipFill>
-                    <a:blip r:embed="rId5" cstate="print">
+                    <a:blip r:embed="rId6" cstate="print">
                       <a:extLst>
                         <a:ext uri="{28A0092B-C50C-407E-A947-70E740481C1C}">
                           <a14:useLocalDpi xmlns:a14="http://schemas.microsoft.com/office/drawing/2010/main" val="0"/>
@@ -640,27 +640,7 @@
           <w:szCs w:val="24"/>
           <w:lang w:eastAsia="es-MX"/>
         </w:rPr>
-        <w:t xml:space="preserve">Para implementar la solución que diseñamos usamos varias herramientas, </w:t>
-      </w:r>
-      <w:r>
-        <w:rPr>
-          <w:rFonts w:ascii="Arial" w:eastAsia="Times New Roman" w:hAnsi="Arial" w:cs="Arial"/>
-          <w:color w:val="000000"/>
-          <w:sz w:val="24"/>
-          <w:szCs w:val="24"/>
-          <w:lang w:eastAsia="es-MX"/>
-        </w:rPr>
-        <w:t>de acuerdo con</w:t>
-      </w:r>
-      <w:r>
-        <w:rPr>
-          <w:rFonts w:ascii="Arial" w:eastAsia="Times New Roman" w:hAnsi="Arial" w:cs="Arial"/>
-          <w:color w:val="000000"/>
-          <w:sz w:val="24"/>
-          <w:szCs w:val="24"/>
-          <w:lang w:eastAsia="es-MX"/>
-        </w:rPr>
-        <w:t xml:space="preserve"> distintos criterios tales como accesibilidad, facilidad, eficiencia y funcionalidad identificamos las que fueron más útiles.</w:t>
+        <w:t>Para implementar la solución que diseñamos usamos varias herramientas, de acuerdo con distintos criterios tales como accesibilidad, facilidad, eficiencia y funcionalidad identificamos las que fueron más útiles.</w:t>
       </w:r>
     </w:p>
     <w:p>
@@ -740,47 +720,7 @@
           <w:szCs w:val="24"/>
           <w:lang w:eastAsia="es-MX"/>
         </w:rPr>
-        <w:t xml:space="preserve">HTML Y CSS son lenguajes web, los cuales usamos para </w:t>
-      </w:r>
-      <w:r>
-        <w:rPr>
-          <w:rFonts w:ascii="Arial" w:eastAsia="Times New Roman" w:hAnsi="Arial" w:cs="Arial"/>
-          <w:color w:val="000000"/>
-          <w:sz w:val="24"/>
-          <w:szCs w:val="24"/>
-          <w:lang w:eastAsia="es-MX"/>
-        </w:rPr>
-        <w:t>implementar</w:t>
-      </w:r>
-      <w:r>
-        <w:rPr>
-          <w:rFonts w:ascii="Arial" w:eastAsia="Times New Roman" w:hAnsi="Arial" w:cs="Arial"/>
-          <w:color w:val="000000"/>
-          <w:sz w:val="24"/>
-          <w:szCs w:val="24"/>
-          <w:lang w:eastAsia="es-MX"/>
-        </w:rPr>
-        <w:t xml:space="preserve"> el resaltador léxico en la </w:t>
-      </w:r>
-      <w:r>
-        <w:rPr>
-          <w:rFonts w:ascii="Arial" w:eastAsia="Times New Roman" w:hAnsi="Arial" w:cs="Arial"/>
-          <w:color w:val="000000"/>
-          <w:sz w:val="24"/>
-          <w:szCs w:val="24"/>
-          <w:lang w:eastAsia="es-MX"/>
-        </w:rPr>
-        <w:t>segunda</w:t>
-      </w:r>
-      <w:r>
-        <w:rPr>
-          <w:rFonts w:ascii="Arial" w:eastAsia="Times New Roman" w:hAnsi="Arial" w:cs="Arial"/>
-          <w:color w:val="000000"/>
-          <w:sz w:val="24"/>
-          <w:szCs w:val="24"/>
-          <w:lang w:eastAsia="es-MX"/>
-        </w:rPr>
-        <w:t xml:space="preserve"> parte de la situación problema. </w:t>
+        <w:t>HTML Y CSS son lenguajes web, los cuales usamos para implementar el resaltador léxico en la segunda parte de la situación problema. </w:t>
       </w:r>
     </w:p>
     <w:p>
@@ -883,6 +823,694 @@
       </w:r>
     </w:p>
     <w:p/>
+    <w:p>
+      <w:pPr>
+        <w:spacing w:after="0" w:line="240" w:lineRule="auto"/>
+        <w:rPr>
+          <w:rFonts w:ascii="Times New Roman" w:eastAsia="Times New Roman" w:hAnsi="Times New Roman" w:cs="Times New Roman"/>
+          <w:sz w:val="24"/>
+          <w:szCs w:val="24"/>
+          <w:lang w:val="en-US"/>
+        </w:rPr>
+      </w:pPr>
+      <w:r>
+        <w:rPr>
+          <w:rFonts w:ascii="Arial" w:eastAsia="Times New Roman" w:hAnsi="Arial" w:cs="Arial"/>
+          <w:b/>
+          <w:bCs/>
+          <w:color w:val="000000"/>
+          <w:sz w:val="24"/>
+          <w:szCs w:val="24"/>
+          <w:lang w:val="en-US"/>
+        </w:rPr>
+        <w:t>Persona 2:</w:t>
+      </w:r>
+    </w:p>
+    <w:p>
+      <w:pPr>
+        <w:numPr>
+          <w:ilvl w:val="0"/>
+          <w:numId w:val="4"/>
+        </w:numPr>
+        <w:spacing w:after="0" w:line="240" w:lineRule="auto"/>
+        <w:textAlignment w:val="baseline"/>
+        <w:rPr>
+          <w:rFonts w:ascii="Arial" w:eastAsia="Times New Roman" w:hAnsi="Arial" w:cs="Arial"/>
+          <w:color w:val="000000"/>
+          <w:sz w:val="24"/>
+          <w:szCs w:val="24"/>
+          <w:lang w:val="en-US"/>
+        </w:rPr>
+      </w:pPr>
+      <w:proofErr w:type="spellStart"/>
+      <w:r>
+        <w:rPr>
+          <w:rFonts w:ascii="Arial" w:eastAsia="Times New Roman" w:hAnsi="Arial" w:cs="Arial"/>
+          <w:color w:val="000000"/>
+          <w:sz w:val="24"/>
+          <w:szCs w:val="24"/>
+          <w:u w:val="single"/>
+          <w:lang w:val="en-US"/>
+        </w:rPr>
+        <w:t>Herramienta</w:t>
+      </w:r>
+      <w:proofErr w:type="spellEnd"/>
+      <w:r>
+        <w:rPr>
+          <w:rFonts w:ascii="Arial" w:eastAsia="Times New Roman" w:hAnsi="Arial" w:cs="Arial"/>
+          <w:color w:val="000000"/>
+          <w:sz w:val="24"/>
+          <w:szCs w:val="24"/>
+          <w:u w:val="single"/>
+          <w:lang w:val="en-US"/>
+        </w:rPr>
+        <w:t xml:space="preserve"> 2 (GitHub):</w:t>
+      </w:r>
+    </w:p>
+    <w:p>
+      <w:pPr>
+        <w:spacing w:after="0" w:line="240" w:lineRule="auto"/>
+        <w:ind w:left="720"/>
+        <w:rPr>
+          <w:rFonts w:ascii="Times New Roman" w:eastAsia="Times New Roman" w:hAnsi="Times New Roman" w:cs="Times New Roman"/>
+          <w:sz w:val="24"/>
+          <w:szCs w:val="24"/>
+          <w:lang w:val="es-ES"/>
+        </w:rPr>
+      </w:pPr>
+      <w:r>
+        <w:rPr>
+          <w:rFonts w:ascii="Arial" w:eastAsia="Times New Roman" w:hAnsi="Arial" w:cs="Arial"/>
+          <w:color w:val="000000"/>
+          <w:sz w:val="24"/>
+          <w:szCs w:val="24"/>
+          <w:lang w:val="es-ES"/>
+        </w:rPr>
+        <w:t>Como sabemos GitHub es la plataforma más usada para el manejo y el control de versiones de software, es una herramienta pensada para el desarrollo colaborativo que cuenta con muchas características y ventajas sobre otras plataformas con objetivos similares, algunas de estas pueden ser como ya se mencionó la gran cantidad de usuarios con la que cuenta esta plataforma, esto permite que exista una gran documentación e información sobre cómo utilizar y sacarle el máximo provecho a esta herramienta, además de esto, otro punto importante a tener en cuenta es el hecho de que está respaldada por Microsoft, esto hace que los usuarios sientan una gran confianza en que sea estable y potente.</w:t>
+      </w:r>
+    </w:p>
+    <w:p>
+      <w:pPr>
+        <w:spacing w:after="0" w:line="240" w:lineRule="auto"/>
+        <w:rPr>
+          <w:rFonts w:ascii="Times New Roman" w:eastAsia="Times New Roman" w:hAnsi="Times New Roman" w:cs="Times New Roman"/>
+          <w:sz w:val="24"/>
+          <w:szCs w:val="24"/>
+          <w:lang w:val="es-ES"/>
+        </w:rPr>
+      </w:pPr>
+      <w:r>
+        <w:rPr>
+          <w:rFonts w:ascii="Times New Roman" w:eastAsia="Times New Roman" w:hAnsi="Times New Roman" w:cs="Times New Roman"/>
+          <w:sz w:val="24"/>
+          <w:szCs w:val="24"/>
+          <w:lang w:val="es-ES"/>
+        </w:rPr>
+        <w:br/>
+      </w:r>
+    </w:p>
+    <w:p>
+      <w:pPr>
+        <w:numPr>
+          <w:ilvl w:val="0"/>
+          <w:numId w:val="5"/>
+        </w:numPr>
+        <w:spacing w:after="0" w:line="240" w:lineRule="auto"/>
+        <w:textAlignment w:val="baseline"/>
+        <w:rPr>
+          <w:rFonts w:ascii="Arial" w:eastAsia="Times New Roman" w:hAnsi="Arial" w:cs="Arial"/>
+          <w:color w:val="000000"/>
+          <w:sz w:val="24"/>
+          <w:szCs w:val="24"/>
+          <w:lang w:val="en-US"/>
+        </w:rPr>
+      </w:pPr>
+      <w:proofErr w:type="spellStart"/>
+      <w:r>
+        <w:rPr>
+          <w:rFonts w:ascii="Arial" w:eastAsia="Times New Roman" w:hAnsi="Arial" w:cs="Arial"/>
+          <w:color w:val="000000"/>
+          <w:sz w:val="24"/>
+          <w:szCs w:val="24"/>
+          <w:u w:val="single"/>
+          <w:lang w:val="en-US"/>
+        </w:rPr>
+        <w:t>Herramienta</w:t>
+      </w:r>
+      <w:proofErr w:type="spellEnd"/>
+      <w:r>
+        <w:rPr>
+          <w:rFonts w:ascii="Arial" w:eastAsia="Times New Roman" w:hAnsi="Arial" w:cs="Arial"/>
+          <w:color w:val="000000"/>
+          <w:sz w:val="24"/>
+          <w:szCs w:val="24"/>
+          <w:u w:val="single"/>
+          <w:lang w:val="en-US"/>
+        </w:rPr>
+        <w:t xml:space="preserve"> 3 (C++): </w:t>
+      </w:r>
+    </w:p>
+    <w:p>
+      <w:pPr>
+        <w:spacing w:after="0" w:line="240" w:lineRule="auto"/>
+        <w:ind w:left="720"/>
+        <w:rPr>
+          <w:rFonts w:ascii="Times New Roman" w:eastAsia="Times New Roman" w:hAnsi="Times New Roman" w:cs="Times New Roman"/>
+          <w:sz w:val="24"/>
+          <w:szCs w:val="24"/>
+          <w:lang w:val="es-ES"/>
+        </w:rPr>
+      </w:pPr>
+      <w:r>
+        <w:rPr>
+          <w:rFonts w:ascii="Arial" w:eastAsia="Times New Roman" w:hAnsi="Arial" w:cs="Arial"/>
+          <w:color w:val="000000"/>
+          <w:sz w:val="24"/>
+          <w:szCs w:val="24"/>
+          <w:lang w:val="es-ES"/>
+        </w:rPr>
+        <w:t xml:space="preserve">C++ es un lenguaje de programación muy antiguo el cual ha mostrado a lo largo de los años los grandes beneficios que puede ofrecer, dicho lenguaje </w:t>
+      </w:r>
+      <w:r>
+        <w:rPr>
+          <w:rFonts w:ascii="Arial" w:eastAsia="Times New Roman" w:hAnsi="Arial" w:cs="Arial"/>
+          <w:color w:val="000000"/>
+          <w:sz w:val="24"/>
+          <w:szCs w:val="24"/>
+          <w:lang w:val="es-ES"/>
+        </w:rPr>
+        <w:lastRenderedPageBreak/>
+        <w:t>es una extensión del lenguaje C, esto con el propósito de crear un lenguaje mucho más general y con objetivos no tan específicos, dentro de sus ventajas podemos encontrar muchas, entre ellas se encuentran algunas como el increíble rendimiento que tiene, dentro de esta área prácticamente no tiene algún competidor que le pueda hacer frente, además de ser también uno de los más usados en todo el mundo. Otra ventaja que podemos encontrar es que también gracias a la inmensa cantidad de usuarios con la que cuenta, tiene muchos recursos, librerías, y fuentes de información en donde podemos sacar recursos.</w:t>
+      </w:r>
+    </w:p>
+    <w:p>
+      <w:pPr>
+        <w:spacing w:after="0" w:line="240" w:lineRule="auto"/>
+        <w:rPr>
+          <w:rFonts w:ascii="Times New Roman" w:eastAsia="Times New Roman" w:hAnsi="Times New Roman" w:cs="Times New Roman"/>
+          <w:sz w:val="24"/>
+          <w:szCs w:val="24"/>
+          <w:lang w:val="es-ES"/>
+        </w:rPr>
+      </w:pPr>
+    </w:p>
+    <w:p>
+      <w:pPr>
+        <w:spacing w:after="0" w:line="240" w:lineRule="auto"/>
+        <w:rPr>
+          <w:rFonts w:ascii="Times New Roman" w:eastAsia="Times New Roman" w:hAnsi="Times New Roman" w:cs="Times New Roman"/>
+          <w:sz w:val="24"/>
+          <w:szCs w:val="24"/>
+          <w:lang w:val="en-US"/>
+        </w:rPr>
+      </w:pPr>
+      <w:r>
+        <w:rPr>
+          <w:rFonts w:ascii="Arial" w:eastAsia="Times New Roman" w:hAnsi="Arial" w:cs="Arial"/>
+          <w:b/>
+          <w:bCs/>
+          <w:color w:val="000000"/>
+          <w:sz w:val="24"/>
+          <w:szCs w:val="24"/>
+          <w:lang w:val="en-US"/>
+        </w:rPr>
+        <w:t>Persona 3:</w:t>
+      </w:r>
+    </w:p>
+    <w:p>
+      <w:pPr>
+        <w:numPr>
+          <w:ilvl w:val="0"/>
+          <w:numId w:val="6"/>
+        </w:numPr>
+        <w:spacing w:after="0" w:line="240" w:lineRule="auto"/>
+        <w:textAlignment w:val="baseline"/>
+        <w:rPr>
+          <w:rFonts w:ascii="Arial" w:eastAsia="Times New Roman" w:hAnsi="Arial" w:cs="Arial"/>
+          <w:color w:val="000000"/>
+          <w:sz w:val="24"/>
+          <w:szCs w:val="24"/>
+          <w:lang w:val="en-US"/>
+        </w:rPr>
+      </w:pPr>
+      <w:proofErr w:type="spellStart"/>
+      <w:r>
+        <w:rPr>
+          <w:rFonts w:ascii="Arial" w:eastAsia="Times New Roman" w:hAnsi="Arial" w:cs="Arial"/>
+          <w:color w:val="000000"/>
+          <w:sz w:val="24"/>
+          <w:szCs w:val="24"/>
+          <w:u w:val="single"/>
+          <w:lang w:val="en-US"/>
+        </w:rPr>
+        <w:t>Herramienta</w:t>
+      </w:r>
+      <w:proofErr w:type="spellEnd"/>
+      <w:r>
+        <w:rPr>
+          <w:rFonts w:ascii="Arial" w:eastAsia="Times New Roman" w:hAnsi="Arial" w:cs="Arial"/>
+          <w:color w:val="000000"/>
+          <w:sz w:val="24"/>
+          <w:szCs w:val="24"/>
+          <w:u w:val="single"/>
+          <w:lang w:val="en-US"/>
+        </w:rPr>
+        <w:t xml:space="preserve"> 4 (Visual Studio):</w:t>
+      </w:r>
+    </w:p>
+    <w:p>
+      <w:pPr>
+        <w:spacing w:after="0" w:line="240" w:lineRule="auto"/>
+        <w:ind w:left="720"/>
+        <w:rPr>
+          <w:rFonts w:ascii="Times New Roman" w:eastAsia="Times New Roman" w:hAnsi="Times New Roman" w:cs="Times New Roman"/>
+          <w:sz w:val="24"/>
+          <w:szCs w:val="24"/>
+          <w:lang w:val="es-ES"/>
+        </w:rPr>
+      </w:pPr>
+      <w:r>
+        <w:rPr>
+          <w:rFonts w:ascii="Arial" w:eastAsia="Times New Roman" w:hAnsi="Arial" w:cs="Arial"/>
+          <w:color w:val="000000"/>
+          <w:sz w:val="24"/>
+          <w:szCs w:val="24"/>
+          <w:lang w:val="es-ES"/>
+        </w:rPr>
+        <w:t xml:space="preserve">Visual Studio se caracteriza por ser una IDE flexible y ligera con funcionalidad en diversos lenguajes de programación, </w:t>
+      </w:r>
+      <w:proofErr w:type="spellStart"/>
+      <w:r>
+        <w:rPr>
+          <w:rFonts w:ascii="Arial" w:eastAsia="Times New Roman" w:hAnsi="Arial" w:cs="Arial"/>
+          <w:color w:val="000000"/>
+          <w:sz w:val="24"/>
+          <w:szCs w:val="24"/>
+          <w:lang w:val="es-ES"/>
+        </w:rPr>
+        <w:t>asi</w:t>
+      </w:r>
+      <w:proofErr w:type="spellEnd"/>
+      <w:r>
+        <w:rPr>
+          <w:rFonts w:ascii="Arial" w:eastAsia="Times New Roman" w:hAnsi="Arial" w:cs="Arial"/>
+          <w:color w:val="000000"/>
+          <w:sz w:val="24"/>
+          <w:szCs w:val="24"/>
+          <w:lang w:val="es-ES"/>
+        </w:rPr>
+        <w:t xml:space="preserve"> como acceso a varias extensiones que facilitan todo tipo de trabajo. Desde extensiones para ejecutar ciertos programas, hasta extensiones para trabajo colaborativo en vivo. Además, su extensa documentación y actualizaciones regulares aseguran la calidad y seguridad del producto. Por último, ya estábamos familiarizados gracias a recomendaciones de profesores.</w:t>
+      </w:r>
+    </w:p>
+    <w:p>
+      <w:pPr>
+        <w:spacing w:after="0" w:line="240" w:lineRule="auto"/>
+        <w:rPr>
+          <w:rFonts w:ascii="Times New Roman" w:eastAsia="Times New Roman" w:hAnsi="Times New Roman" w:cs="Times New Roman"/>
+          <w:sz w:val="24"/>
+          <w:szCs w:val="24"/>
+          <w:lang w:val="es-ES"/>
+        </w:rPr>
+      </w:pPr>
+      <w:r>
+        <w:rPr>
+          <w:rFonts w:ascii="Times New Roman" w:eastAsia="Times New Roman" w:hAnsi="Times New Roman" w:cs="Times New Roman"/>
+          <w:sz w:val="24"/>
+          <w:szCs w:val="24"/>
+          <w:lang w:val="es-ES"/>
+        </w:rPr>
+        <w:br/>
+      </w:r>
+    </w:p>
+    <w:p>
+      <w:pPr>
+        <w:numPr>
+          <w:ilvl w:val="0"/>
+          <w:numId w:val="7"/>
+        </w:numPr>
+        <w:spacing w:after="0" w:line="240" w:lineRule="auto"/>
+        <w:textAlignment w:val="baseline"/>
+        <w:rPr>
+          <w:rFonts w:ascii="Arial" w:eastAsia="Times New Roman" w:hAnsi="Arial" w:cs="Arial"/>
+          <w:color w:val="000000"/>
+          <w:sz w:val="24"/>
+          <w:szCs w:val="24"/>
+          <w:lang w:val="en-US"/>
+        </w:rPr>
+      </w:pPr>
+      <w:proofErr w:type="spellStart"/>
+      <w:r>
+        <w:rPr>
+          <w:rFonts w:ascii="Arial" w:eastAsia="Times New Roman" w:hAnsi="Arial" w:cs="Arial"/>
+          <w:color w:val="000000"/>
+          <w:sz w:val="24"/>
+          <w:szCs w:val="24"/>
+          <w:u w:val="single"/>
+          <w:lang w:val="en-US"/>
+        </w:rPr>
+        <w:t>Herramienta</w:t>
+      </w:r>
+      <w:proofErr w:type="spellEnd"/>
+      <w:r>
+        <w:rPr>
+          <w:rFonts w:ascii="Arial" w:eastAsia="Times New Roman" w:hAnsi="Arial" w:cs="Arial"/>
+          <w:color w:val="000000"/>
+          <w:sz w:val="24"/>
+          <w:szCs w:val="24"/>
+          <w:u w:val="single"/>
+          <w:lang w:val="en-US"/>
+        </w:rPr>
+        <w:t xml:space="preserve"> 5 (</w:t>
+      </w:r>
+      <w:proofErr w:type="spellStart"/>
+      <w:r>
+        <w:rPr>
+          <w:rFonts w:ascii="Arial" w:eastAsia="Times New Roman" w:hAnsi="Arial" w:cs="Arial"/>
+          <w:color w:val="000000"/>
+          <w:sz w:val="24"/>
+          <w:szCs w:val="24"/>
+          <w:u w:val="single"/>
+          <w:lang w:val="en-US"/>
+        </w:rPr>
+        <w:t>Programación</w:t>
+      </w:r>
+      <w:proofErr w:type="spellEnd"/>
+      <w:r>
+        <w:rPr>
+          <w:rFonts w:ascii="Arial" w:eastAsia="Times New Roman" w:hAnsi="Arial" w:cs="Arial"/>
+          <w:color w:val="000000"/>
+          <w:sz w:val="24"/>
+          <w:szCs w:val="24"/>
+          <w:u w:val="single"/>
+          <w:lang w:val="en-US"/>
+        </w:rPr>
+        <w:t xml:space="preserve"> </w:t>
+      </w:r>
+      <w:proofErr w:type="spellStart"/>
+      <w:r>
+        <w:rPr>
+          <w:rFonts w:ascii="Arial" w:eastAsia="Times New Roman" w:hAnsi="Arial" w:cs="Arial"/>
+          <w:color w:val="000000"/>
+          <w:sz w:val="24"/>
+          <w:szCs w:val="24"/>
+          <w:u w:val="single"/>
+          <w:lang w:val="en-US"/>
+        </w:rPr>
+        <w:t>paralela</w:t>
+      </w:r>
+      <w:proofErr w:type="spellEnd"/>
+      <w:r>
+        <w:rPr>
+          <w:rFonts w:ascii="Arial" w:eastAsia="Times New Roman" w:hAnsi="Arial" w:cs="Arial"/>
+          <w:color w:val="000000"/>
+          <w:sz w:val="24"/>
+          <w:szCs w:val="24"/>
+          <w:u w:val="single"/>
+          <w:lang w:val="en-US"/>
+        </w:rPr>
+        <w:t>):</w:t>
+      </w:r>
+    </w:p>
+    <w:p>
+      <w:pPr>
+        <w:spacing w:after="0" w:line="240" w:lineRule="auto"/>
+        <w:ind w:left="720"/>
+        <w:rPr>
+          <w:rFonts w:ascii="Times New Roman" w:eastAsia="Times New Roman" w:hAnsi="Times New Roman" w:cs="Times New Roman"/>
+          <w:sz w:val="24"/>
+          <w:szCs w:val="24"/>
+          <w:lang w:val="es-ES"/>
+        </w:rPr>
+      </w:pPr>
+      <w:r>
+        <w:rPr>
+          <w:rFonts w:ascii="Arial" w:eastAsia="Times New Roman" w:hAnsi="Arial" w:cs="Arial"/>
+          <w:color w:val="000000"/>
+          <w:sz w:val="24"/>
+          <w:szCs w:val="24"/>
+          <w:lang w:val="es-ES"/>
+        </w:rPr>
+        <w:t>La programación paralela consiste en desarrollar un código de tal manera que los diferentes procesos parte de un programa sean ejecutados de manera concurrente. Siempre y cuando estos procesos sean independientes entre sí, se pueden ejecutar simultáneamente. Esto lo exploramos por primera vez en Java ya que es parte de la librería estándar de Java. Esto resulta en un aprovechamiento de recursos, como los múltiples procesadores que ya son estándar como parte de la mayoría de las computadoras, así como un tiempo de ejecución acelerado. </w:t>
+      </w:r>
+    </w:p>
+    <w:p>
+      <w:pPr>
+        <w:spacing w:after="0" w:line="240" w:lineRule="auto"/>
+        <w:rPr>
+          <w:rFonts w:ascii="Times New Roman" w:eastAsia="Times New Roman" w:hAnsi="Times New Roman" w:cs="Times New Roman"/>
+          <w:sz w:val="24"/>
+          <w:szCs w:val="24"/>
+          <w:lang w:val="es-ES"/>
+        </w:rPr>
+      </w:pPr>
+    </w:p>
+    <w:p>
+      <w:pPr>
+        <w:spacing w:after="0" w:line="240" w:lineRule="auto"/>
+        <w:rPr>
+          <w:rFonts w:ascii="Times New Roman" w:eastAsia="Times New Roman" w:hAnsi="Times New Roman" w:cs="Times New Roman"/>
+          <w:sz w:val="24"/>
+          <w:szCs w:val="24"/>
+          <w:lang w:val="en-US"/>
+        </w:rPr>
+      </w:pPr>
+      <w:r>
+        <w:rPr>
+          <w:rFonts w:ascii="Arial" w:eastAsia="Times New Roman" w:hAnsi="Arial" w:cs="Arial"/>
+          <w:b/>
+          <w:bCs/>
+          <w:color w:val="000000"/>
+          <w:sz w:val="24"/>
+          <w:szCs w:val="24"/>
+          <w:lang w:val="en-US"/>
+        </w:rPr>
+        <w:t>Persona 4:</w:t>
+      </w:r>
+    </w:p>
+    <w:p>
+      <w:pPr>
+        <w:numPr>
+          <w:ilvl w:val="0"/>
+          <w:numId w:val="8"/>
+        </w:numPr>
+        <w:spacing w:after="0" w:line="240" w:lineRule="auto"/>
+        <w:textAlignment w:val="baseline"/>
+        <w:rPr>
+          <w:rFonts w:ascii="Arial" w:eastAsia="Times New Roman" w:hAnsi="Arial" w:cs="Arial"/>
+          <w:color w:val="000000"/>
+          <w:sz w:val="24"/>
+          <w:szCs w:val="24"/>
+          <w:lang w:val="en-US"/>
+        </w:rPr>
+      </w:pPr>
+      <w:proofErr w:type="spellStart"/>
+      <w:r>
+        <w:rPr>
+          <w:rFonts w:ascii="Arial" w:eastAsia="Times New Roman" w:hAnsi="Arial" w:cs="Arial"/>
+          <w:color w:val="000000"/>
+          <w:sz w:val="24"/>
+          <w:szCs w:val="24"/>
+          <w:u w:val="single"/>
+          <w:lang w:val="en-US"/>
+        </w:rPr>
+        <w:t>Herramienta</w:t>
+      </w:r>
+      <w:proofErr w:type="spellEnd"/>
+      <w:r>
+        <w:rPr>
+          <w:rFonts w:ascii="Arial" w:eastAsia="Times New Roman" w:hAnsi="Arial" w:cs="Arial"/>
+          <w:color w:val="000000"/>
+          <w:sz w:val="24"/>
+          <w:szCs w:val="24"/>
+          <w:u w:val="single"/>
+          <w:lang w:val="en-US"/>
+        </w:rPr>
+        <w:t xml:space="preserve"> 6 (Diagrams.net):</w:t>
+      </w:r>
+    </w:p>
+    <w:p>
+      <w:pPr>
+        <w:spacing w:after="0" w:line="240" w:lineRule="auto"/>
+        <w:ind w:left="720"/>
+        <w:rPr>
+          <w:rFonts w:ascii="Times New Roman" w:eastAsia="Times New Roman" w:hAnsi="Times New Roman" w:cs="Times New Roman"/>
+          <w:sz w:val="24"/>
+          <w:szCs w:val="24"/>
+          <w:lang w:val="es-ES"/>
+        </w:rPr>
+      </w:pPr>
+      <w:r>
+        <w:rPr>
+          <w:rFonts w:ascii="Arial" w:eastAsia="Times New Roman" w:hAnsi="Arial" w:cs="Arial"/>
+          <w:color w:val="000000"/>
+          <w:sz w:val="24"/>
+          <w:szCs w:val="24"/>
+          <w:lang w:val="es-ES"/>
+        </w:rPr>
+        <w:t xml:space="preserve">La sexta herramienta es </w:t>
+      </w:r>
+      <w:proofErr w:type="spellStart"/>
+      <w:r>
+        <w:rPr>
+          <w:rFonts w:ascii="Arial" w:eastAsia="Times New Roman" w:hAnsi="Arial" w:cs="Arial"/>
+          <w:color w:val="000000"/>
+          <w:sz w:val="24"/>
+          <w:szCs w:val="24"/>
+          <w:lang w:val="es-ES"/>
+        </w:rPr>
+        <w:t>Diagrams</w:t>
+      </w:r>
+      <w:proofErr w:type="spellEnd"/>
+      <w:r>
+        <w:rPr>
+          <w:rFonts w:ascii="Arial" w:eastAsia="Times New Roman" w:hAnsi="Arial" w:cs="Arial"/>
+          <w:color w:val="000000"/>
+          <w:sz w:val="24"/>
+          <w:szCs w:val="24"/>
+          <w:lang w:val="es-ES"/>
+        </w:rPr>
+        <w:t xml:space="preserve">, esta aplicación puede ser categorizada en el área de diseño </w:t>
+      </w:r>
+      <w:proofErr w:type="gramStart"/>
+      <w:r>
+        <w:rPr>
+          <w:rFonts w:ascii="Arial" w:eastAsia="Times New Roman" w:hAnsi="Arial" w:cs="Arial"/>
+          <w:color w:val="000000"/>
+          <w:sz w:val="24"/>
+          <w:szCs w:val="24"/>
+          <w:lang w:val="es-ES"/>
+        </w:rPr>
+        <w:t>de  software</w:t>
+      </w:r>
+      <w:proofErr w:type="gramEnd"/>
+      <w:r>
+        <w:rPr>
+          <w:rFonts w:ascii="Arial" w:eastAsia="Times New Roman" w:hAnsi="Arial" w:cs="Arial"/>
+          <w:color w:val="000000"/>
+          <w:sz w:val="24"/>
+          <w:szCs w:val="24"/>
+          <w:lang w:val="es-ES"/>
+        </w:rPr>
+        <w:t xml:space="preserve">, ya que es una herramienta de diagramas UML, el cual es indispensable para lograr un buen desarrollo de software, ya que te permite documentar el diseño y las decisiones tomadas sobre este, abordar un problema en partes, definir requerimientos, representar información para los diferentes </w:t>
+      </w:r>
+      <w:proofErr w:type="spellStart"/>
+      <w:r>
+        <w:rPr>
+          <w:rFonts w:ascii="Arial" w:eastAsia="Times New Roman" w:hAnsi="Arial" w:cs="Arial"/>
+          <w:color w:val="000000"/>
+          <w:sz w:val="24"/>
+          <w:szCs w:val="24"/>
+          <w:lang w:val="es-ES"/>
+        </w:rPr>
+        <w:t>stakeholders</w:t>
+      </w:r>
+      <w:proofErr w:type="spellEnd"/>
+      <w:r>
+        <w:rPr>
+          <w:rFonts w:ascii="Arial" w:eastAsia="Times New Roman" w:hAnsi="Arial" w:cs="Arial"/>
+          <w:color w:val="000000"/>
+          <w:sz w:val="24"/>
+          <w:szCs w:val="24"/>
+          <w:lang w:val="es-ES"/>
+        </w:rPr>
+        <w:t xml:space="preserve"> y aumentar la calidad del software. Otra herramienta de diagramas muy popular es </w:t>
+      </w:r>
+      <w:proofErr w:type="spellStart"/>
+      <w:r>
+        <w:rPr>
+          <w:rFonts w:ascii="Arial" w:eastAsia="Times New Roman" w:hAnsi="Arial" w:cs="Arial"/>
+          <w:color w:val="000000"/>
+          <w:sz w:val="24"/>
+          <w:szCs w:val="24"/>
+          <w:lang w:val="es-ES"/>
+        </w:rPr>
+        <w:t>Lucidchart</w:t>
+      </w:r>
+      <w:proofErr w:type="spellEnd"/>
+      <w:r>
+        <w:rPr>
+          <w:rFonts w:ascii="Arial" w:eastAsia="Times New Roman" w:hAnsi="Arial" w:cs="Arial"/>
+          <w:color w:val="000000"/>
+          <w:sz w:val="24"/>
+          <w:szCs w:val="24"/>
+          <w:lang w:val="es-ES"/>
+        </w:rPr>
+        <w:t xml:space="preserve">, ambas tienen aspectos positivos y negativos que satisfacen diferentes necesidades, </w:t>
+      </w:r>
+      <w:proofErr w:type="spellStart"/>
+      <w:r>
+        <w:rPr>
+          <w:rFonts w:ascii="Arial" w:eastAsia="Times New Roman" w:hAnsi="Arial" w:cs="Arial"/>
+          <w:color w:val="000000"/>
+          <w:sz w:val="24"/>
+          <w:szCs w:val="24"/>
+          <w:lang w:val="es-ES"/>
+        </w:rPr>
+        <w:t>diagrams</w:t>
+      </w:r>
+      <w:proofErr w:type="spellEnd"/>
+      <w:r>
+        <w:rPr>
+          <w:rFonts w:ascii="Arial" w:eastAsia="Times New Roman" w:hAnsi="Arial" w:cs="Arial"/>
+          <w:color w:val="000000"/>
+          <w:sz w:val="24"/>
+          <w:szCs w:val="24"/>
+          <w:lang w:val="es-ES"/>
+        </w:rPr>
+        <w:t xml:space="preserve"> es la aplicación que nos pareció más conveniente para realizar el diagrama del DFA del resaltador léxico. Porque todas sus plantillas y elementos son gratuitos, permite el trabajo colaborativo por medio de Google Drive, tiene una interfaz intuitiva y es segura. Por otro </w:t>
+      </w:r>
+      <w:proofErr w:type="gramStart"/>
+      <w:r>
+        <w:rPr>
+          <w:rFonts w:ascii="Arial" w:eastAsia="Times New Roman" w:hAnsi="Arial" w:cs="Arial"/>
+          <w:color w:val="000000"/>
+          <w:sz w:val="24"/>
+          <w:szCs w:val="24"/>
+          <w:lang w:val="es-ES"/>
+        </w:rPr>
+        <w:t>lado</w:t>
+      </w:r>
+      <w:proofErr w:type="gramEnd"/>
+      <w:r>
+        <w:rPr>
+          <w:rFonts w:ascii="Arial" w:eastAsia="Times New Roman" w:hAnsi="Arial" w:cs="Arial"/>
+          <w:color w:val="000000"/>
+          <w:sz w:val="24"/>
+          <w:szCs w:val="24"/>
+          <w:lang w:val="es-ES"/>
+        </w:rPr>
+        <w:t xml:space="preserve"> </w:t>
+      </w:r>
+      <w:proofErr w:type="spellStart"/>
+      <w:r>
+        <w:rPr>
+          <w:rFonts w:ascii="Arial" w:eastAsia="Times New Roman" w:hAnsi="Arial" w:cs="Arial"/>
+          <w:color w:val="000000"/>
+          <w:sz w:val="24"/>
+          <w:szCs w:val="24"/>
+          <w:lang w:val="es-ES"/>
+        </w:rPr>
+        <w:t>Lucidchart</w:t>
+      </w:r>
+      <w:proofErr w:type="spellEnd"/>
+      <w:r>
+        <w:rPr>
+          <w:rFonts w:ascii="Arial" w:eastAsia="Times New Roman" w:hAnsi="Arial" w:cs="Arial"/>
+          <w:color w:val="000000"/>
+          <w:sz w:val="24"/>
+          <w:szCs w:val="24"/>
+          <w:lang w:val="es-ES"/>
+        </w:rPr>
+        <w:t xml:space="preserve"> es una aplicación en la que tienes que pagar por el servicio, aunque cuenta con una </w:t>
+      </w:r>
+    </w:p>
+    <w:p>
+      <w:pPr>
+        <w:rPr>
+          <w:lang w:val="es-ES"/>
+        </w:rPr>
+      </w:pPr>
+    </w:p>
     <w:sectPr>
       <w:pgSz w:w="12240" w:h="15840"/>
       <w:pgMar w:top="1417" w:right="1701" w:bottom="1417" w:left="1701" w:header="708" w:footer="708" w:gutter="0"/>
@@ -896,6 +1524,155 @@
 <file path=word/numbering.xml><?xml version="1.0" encoding="utf-8"?>
 <w:numbering xmlns:wpc="http://schemas.microsoft.com/office/word/2010/wordprocessingCanvas" xmlns:cx="http://schemas.microsoft.com/office/drawing/2014/chartex" xmlns:cx1="http://schemas.microsoft.com/office/drawing/2015/9/8/chartex" xmlns:cx2="http://schemas.microsoft.com/office/drawing/2015/10/21/chartex" xmlns:cx3="http://schemas.microsoft.com/office/drawing/2016/5/9/chartex" xmlns:cx4="http://schemas.microsoft.com/office/drawing/2016/5/10/chartex" xmlns:cx5="http://schemas.microsoft.com/office/drawing/2016/5/11/chartex" xmlns:cx6="http://schemas.microsoft.com/office/drawing/2016/5/12/chartex" xmlns:cx7="http://schemas.microsoft.com/office/drawing/2016/5/13/chartex" xmlns:cx8="http://schemas.microsoft.com/office/drawing/2016/5/14/chartex" xmlns:mc="http://schemas.openxmlformats.org/markup-compatibility/2006" xmlns:aink="http://schemas.microsoft.com/office/drawing/2016/ink" xmlns:am3d="http://schemas.microsoft.com/office/drawing/2017/model3d" xmlns:o="urn:schemas-microsoft-com:office:office" xmlns:r="http://schemas.openxmlformats.org/officeDocument/2006/relationships" xmlns:m="http://schemas.openxmlformats.org/officeDocument/2006/math" xmlns:v="urn:schemas-microsoft-com:vml" xmlns:wp14="http://schemas.microsoft.com/office/word/2010/wordprocessingDrawing" xmlns:wp="http://schemas.openxmlformats.org/drawingml/2006/wordprocessingDrawing" xmlns:w10="urn:schemas-microsoft-com:office:word" xmlns:w="http://schemas.openxmlformats.org/wordprocessingml/2006/main" xmlns:w14="http://schemas.microsoft.com/office/word/2010/wordml" xmlns:w15="http://schemas.microsoft.com/office/word/2012/wordml" xmlns:w16cex="http://schemas.microsoft.com/office/word/2018/wordml/cex" xmlns:w16cid="http://schemas.microsoft.com/office/word/2016/wordml/cid" xmlns:w16="http://schemas.microsoft.com/office/word/2018/wordml" xmlns:w16sdtdh="http://schemas.microsoft.com/office/word/2020/wordml/sdtdatahash" xmlns:w16se="http://schemas.microsoft.com/office/word/2015/wordml/symex" xmlns:wpg="http://schemas.microsoft.com/office/word/2010/wordprocessingGroup" xmlns:wpi="http://schemas.microsoft.com/office/word/2010/wordprocessingInk" xmlns:wne="http://schemas.microsoft.com/office/word/2006/wordml" xmlns:wps="http://schemas.microsoft.com/office/word/2010/wordprocessingShape" mc:Ignorable="w14 w15 w16se w16cid w16 w16cex w16sdtdh wp14">
   <w:abstractNum w:abstractNumId="0" w15:restartNumberingAfterBreak="0">
+    <w:nsid w:val="2217006D"/>
+    <w:multiLevelType w:val="multilevel"/>
+    <w:tmpl w:val="0ADA8AD0"/>
+    <w:lvl w:ilvl="0">
+      <w:start w:val="1"/>
+      <w:numFmt w:val="bullet"/>
+      <w:lvlText w:val=""/>
+      <w:lvlJc w:val="left"/>
+      <w:pPr>
+        <w:tabs>
+          <w:tab w:val="num" w:pos="720"/>
+        </w:tabs>
+        <w:ind w:left="720" w:hanging="360"/>
+      </w:pPr>
+      <w:rPr>
+        <w:rFonts w:ascii="Symbol" w:hAnsi="Symbol" w:hint="default"/>
+        <w:sz w:val="20"/>
+      </w:rPr>
+    </w:lvl>
+    <w:lvl w:ilvl="1" w:tentative="1">
+      <w:start w:val="1"/>
+      <w:numFmt w:val="bullet"/>
+      <w:lvlText w:val="o"/>
+      <w:lvlJc w:val="left"/>
+      <w:pPr>
+        <w:tabs>
+          <w:tab w:val="num" w:pos="1440"/>
+        </w:tabs>
+        <w:ind w:left="1440" w:hanging="360"/>
+      </w:pPr>
+      <w:rPr>
+        <w:rFonts w:ascii="Courier New" w:hAnsi="Courier New" w:hint="default"/>
+        <w:sz w:val="20"/>
+      </w:rPr>
+    </w:lvl>
+    <w:lvl w:ilvl="2" w:tentative="1">
+      <w:start w:val="1"/>
+      <w:numFmt w:val="bullet"/>
+      <w:lvlText w:val=""/>
+      <w:lvlJc w:val="left"/>
+      <w:pPr>
+        <w:tabs>
+          <w:tab w:val="num" w:pos="2160"/>
+        </w:tabs>
+        <w:ind w:left="2160" w:hanging="360"/>
+      </w:pPr>
+      <w:rPr>
+        <w:rFonts w:ascii="Wingdings" w:hAnsi="Wingdings" w:hint="default"/>
+        <w:sz w:val="20"/>
+      </w:rPr>
+    </w:lvl>
+    <w:lvl w:ilvl="3" w:tentative="1">
+      <w:start w:val="1"/>
+      <w:numFmt w:val="bullet"/>
+      <w:lvlText w:val=""/>
+      <w:lvlJc w:val="left"/>
+      <w:pPr>
+        <w:tabs>
+          <w:tab w:val="num" w:pos="2880"/>
+        </w:tabs>
+        <w:ind w:left="2880" w:hanging="360"/>
+      </w:pPr>
+      <w:rPr>
+        <w:rFonts w:ascii="Wingdings" w:hAnsi="Wingdings" w:hint="default"/>
+        <w:sz w:val="20"/>
+      </w:rPr>
+    </w:lvl>
+    <w:lvl w:ilvl="4" w:tentative="1">
+      <w:start w:val="1"/>
+      <w:numFmt w:val="bullet"/>
+      <w:lvlText w:val=""/>
+      <w:lvlJc w:val="left"/>
+      <w:pPr>
+        <w:tabs>
+          <w:tab w:val="num" w:pos="3600"/>
+        </w:tabs>
+        <w:ind w:left="3600" w:hanging="360"/>
+      </w:pPr>
+      <w:rPr>
+        <w:rFonts w:ascii="Wingdings" w:hAnsi="Wingdings" w:hint="default"/>
+        <w:sz w:val="20"/>
+      </w:rPr>
+    </w:lvl>
+    <w:lvl w:ilvl="5" w:tentative="1">
+      <w:start w:val="1"/>
+      <w:numFmt w:val="bullet"/>
+      <w:lvlText w:val=""/>
+      <w:lvlJc w:val="left"/>
+      <w:pPr>
+        <w:tabs>
+          <w:tab w:val="num" w:pos="4320"/>
+        </w:tabs>
+        <w:ind w:left="4320" w:hanging="360"/>
+      </w:pPr>
+      <w:rPr>
+        <w:rFonts w:ascii="Wingdings" w:hAnsi="Wingdings" w:hint="default"/>
+        <w:sz w:val="20"/>
+      </w:rPr>
+    </w:lvl>
+    <w:lvl w:ilvl="6" w:tentative="1">
+      <w:start w:val="1"/>
+      <w:numFmt w:val="bullet"/>
+      <w:lvlText w:val=""/>
+      <w:lvlJc w:val="left"/>
+      <w:pPr>
+        <w:tabs>
+          <w:tab w:val="num" w:pos="5040"/>
+        </w:tabs>
+        <w:ind w:left="5040" w:hanging="360"/>
+      </w:pPr>
+      <w:rPr>
+        <w:rFonts w:ascii="Wingdings" w:hAnsi="Wingdings" w:hint="default"/>
+        <w:sz w:val="20"/>
+      </w:rPr>
+    </w:lvl>
+    <w:lvl w:ilvl="7" w:tentative="1">
+      <w:start w:val="1"/>
+      <w:numFmt w:val="bullet"/>
+      <w:lvlText w:val=""/>
+      <w:lvlJc w:val="left"/>
+      <w:pPr>
+        <w:tabs>
+          <w:tab w:val="num" w:pos="5760"/>
+        </w:tabs>
+        <w:ind w:left="5760" w:hanging="360"/>
+      </w:pPr>
+      <w:rPr>
+        <w:rFonts w:ascii="Wingdings" w:hAnsi="Wingdings" w:hint="default"/>
+        <w:sz w:val="20"/>
+      </w:rPr>
+    </w:lvl>
+    <w:lvl w:ilvl="8" w:tentative="1">
+      <w:start w:val="1"/>
+      <w:numFmt w:val="bullet"/>
+      <w:lvlText w:val=""/>
+      <w:lvlJc w:val="left"/>
+      <w:pPr>
+        <w:tabs>
+          <w:tab w:val="num" w:pos="6480"/>
+        </w:tabs>
+        <w:ind w:left="6480" w:hanging="360"/>
+      </w:pPr>
+      <w:rPr>
+        <w:rFonts w:ascii="Wingdings" w:hAnsi="Wingdings" w:hint="default"/>
+        <w:sz w:val="20"/>
+      </w:rPr>
+    </w:lvl>
+  </w:abstractNum>
+  <w:abstractNum w:abstractNumId="1" w15:restartNumberingAfterBreak="0">
     <w:nsid w:val="22F3024A"/>
     <w:multiLevelType w:val="multilevel"/>
     <w:tmpl w:val="1DC21EDE"/>
@@ -1044,7 +1821,156 @@
       </w:rPr>
     </w:lvl>
   </w:abstractNum>
-  <w:abstractNum w:abstractNumId="1" w15:restartNumberingAfterBreak="0">
+  <w:abstractNum w:abstractNumId="2" w15:restartNumberingAfterBreak="0">
+    <w:nsid w:val="30642D29"/>
+    <w:multiLevelType w:val="multilevel"/>
+    <w:tmpl w:val="8FFA0CD4"/>
+    <w:lvl w:ilvl="0">
+      <w:start w:val="1"/>
+      <w:numFmt w:val="bullet"/>
+      <w:lvlText w:val=""/>
+      <w:lvlJc w:val="left"/>
+      <w:pPr>
+        <w:tabs>
+          <w:tab w:val="num" w:pos="720"/>
+        </w:tabs>
+        <w:ind w:left="720" w:hanging="360"/>
+      </w:pPr>
+      <w:rPr>
+        <w:rFonts w:ascii="Symbol" w:hAnsi="Symbol" w:hint="default"/>
+        <w:sz w:val="20"/>
+      </w:rPr>
+    </w:lvl>
+    <w:lvl w:ilvl="1" w:tentative="1">
+      <w:start w:val="1"/>
+      <w:numFmt w:val="bullet"/>
+      <w:lvlText w:val="o"/>
+      <w:lvlJc w:val="left"/>
+      <w:pPr>
+        <w:tabs>
+          <w:tab w:val="num" w:pos="1440"/>
+        </w:tabs>
+        <w:ind w:left="1440" w:hanging="360"/>
+      </w:pPr>
+      <w:rPr>
+        <w:rFonts w:ascii="Courier New" w:hAnsi="Courier New" w:hint="default"/>
+        <w:sz w:val="20"/>
+      </w:rPr>
+    </w:lvl>
+    <w:lvl w:ilvl="2" w:tentative="1">
+      <w:start w:val="1"/>
+      <w:numFmt w:val="bullet"/>
+      <w:lvlText w:val=""/>
+      <w:lvlJc w:val="left"/>
+      <w:pPr>
+        <w:tabs>
+          <w:tab w:val="num" w:pos="2160"/>
+        </w:tabs>
+        <w:ind w:left="2160" w:hanging="360"/>
+      </w:pPr>
+      <w:rPr>
+        <w:rFonts w:ascii="Wingdings" w:hAnsi="Wingdings" w:hint="default"/>
+        <w:sz w:val="20"/>
+      </w:rPr>
+    </w:lvl>
+    <w:lvl w:ilvl="3" w:tentative="1">
+      <w:start w:val="1"/>
+      <w:numFmt w:val="bullet"/>
+      <w:lvlText w:val=""/>
+      <w:lvlJc w:val="left"/>
+      <w:pPr>
+        <w:tabs>
+          <w:tab w:val="num" w:pos="2880"/>
+        </w:tabs>
+        <w:ind w:left="2880" w:hanging="360"/>
+      </w:pPr>
+      <w:rPr>
+        <w:rFonts w:ascii="Wingdings" w:hAnsi="Wingdings" w:hint="default"/>
+        <w:sz w:val="20"/>
+      </w:rPr>
+    </w:lvl>
+    <w:lvl w:ilvl="4" w:tentative="1">
+      <w:start w:val="1"/>
+      <w:numFmt w:val="bullet"/>
+      <w:lvlText w:val=""/>
+      <w:lvlJc w:val="left"/>
+      <w:pPr>
+        <w:tabs>
+          <w:tab w:val="num" w:pos="3600"/>
+        </w:tabs>
+        <w:ind w:left="3600" w:hanging="360"/>
+      </w:pPr>
+      <w:rPr>
+        <w:rFonts w:ascii="Wingdings" w:hAnsi="Wingdings" w:hint="default"/>
+        <w:sz w:val="20"/>
+      </w:rPr>
+    </w:lvl>
+    <w:lvl w:ilvl="5" w:tentative="1">
+      <w:start w:val="1"/>
+      <w:numFmt w:val="bullet"/>
+      <w:lvlText w:val=""/>
+      <w:lvlJc w:val="left"/>
+      <w:pPr>
+        <w:tabs>
+          <w:tab w:val="num" w:pos="4320"/>
+        </w:tabs>
+        <w:ind w:left="4320" w:hanging="360"/>
+      </w:pPr>
+      <w:rPr>
+        <w:rFonts w:ascii="Wingdings" w:hAnsi="Wingdings" w:hint="default"/>
+        <w:sz w:val="20"/>
+      </w:rPr>
+    </w:lvl>
+    <w:lvl w:ilvl="6" w:tentative="1">
+      <w:start w:val="1"/>
+      <w:numFmt w:val="bullet"/>
+      <w:lvlText w:val=""/>
+      <w:lvlJc w:val="left"/>
+      <w:pPr>
+        <w:tabs>
+          <w:tab w:val="num" w:pos="5040"/>
+        </w:tabs>
+        <w:ind w:left="5040" w:hanging="360"/>
+      </w:pPr>
+      <w:rPr>
+        <w:rFonts w:ascii="Wingdings" w:hAnsi="Wingdings" w:hint="default"/>
+        <w:sz w:val="20"/>
+      </w:rPr>
+    </w:lvl>
+    <w:lvl w:ilvl="7" w:tentative="1">
+      <w:start w:val="1"/>
+      <w:numFmt w:val="bullet"/>
+      <w:lvlText w:val=""/>
+      <w:lvlJc w:val="left"/>
+      <w:pPr>
+        <w:tabs>
+          <w:tab w:val="num" w:pos="5760"/>
+        </w:tabs>
+        <w:ind w:left="5760" w:hanging="360"/>
+      </w:pPr>
+      <w:rPr>
+        <w:rFonts w:ascii="Wingdings" w:hAnsi="Wingdings" w:hint="default"/>
+        <w:sz w:val="20"/>
+      </w:rPr>
+    </w:lvl>
+    <w:lvl w:ilvl="8" w:tentative="1">
+      <w:start w:val="1"/>
+      <w:numFmt w:val="bullet"/>
+      <w:lvlText w:val=""/>
+      <w:lvlJc w:val="left"/>
+      <w:pPr>
+        <w:tabs>
+          <w:tab w:val="num" w:pos="6480"/>
+        </w:tabs>
+        <w:ind w:left="6480" w:hanging="360"/>
+      </w:pPr>
+      <w:rPr>
+        <w:rFonts w:ascii="Wingdings" w:hAnsi="Wingdings" w:hint="default"/>
+        <w:sz w:val="20"/>
+      </w:rPr>
+    </w:lvl>
+  </w:abstractNum>
+  <w:abstractNum w:abstractNumId="3" w15:restartNumberingAfterBreak="0">
     <w:nsid w:val="36016FCF"/>
     <w:multiLevelType w:val="multilevel"/>
     <w:tmpl w:val="599640C8"/>
@@ -1193,7 +2119,7 @@
       </w:rPr>
     </w:lvl>
   </w:abstractNum>
-  <w:abstractNum w:abstractNumId="2" w15:restartNumberingAfterBreak="0">
+  <w:abstractNum w:abstractNumId="4" w15:restartNumberingAfterBreak="0">
     <w:nsid w:val="51BF597A"/>
     <w:multiLevelType w:val="multilevel"/>
     <w:tmpl w:val="D51E911C"/>
@@ -1342,14 +2268,476 @@
       </w:rPr>
     </w:lvl>
   </w:abstractNum>
+  <w:abstractNum w:abstractNumId="5" w15:restartNumberingAfterBreak="0">
+    <w:nsid w:val="5BC26136"/>
+    <w:multiLevelType w:val="multilevel"/>
+    <w:tmpl w:val="3EB4D3D4"/>
+    <w:lvl w:ilvl="0">
+      <w:start w:val="1"/>
+      <w:numFmt w:val="bullet"/>
+      <w:lvlText w:val=""/>
+      <w:lvlJc w:val="left"/>
+      <w:pPr>
+        <w:tabs>
+          <w:tab w:val="num" w:pos="720"/>
+        </w:tabs>
+        <w:ind w:left="720" w:hanging="360"/>
+      </w:pPr>
+      <w:rPr>
+        <w:rFonts w:ascii="Symbol" w:hAnsi="Symbol" w:hint="default"/>
+        <w:sz w:val="20"/>
+      </w:rPr>
+    </w:lvl>
+    <w:lvl w:ilvl="1" w:tentative="1">
+      <w:start w:val="1"/>
+      <w:numFmt w:val="bullet"/>
+      <w:lvlText w:val="o"/>
+      <w:lvlJc w:val="left"/>
+      <w:pPr>
+        <w:tabs>
+          <w:tab w:val="num" w:pos="1440"/>
+        </w:tabs>
+        <w:ind w:left="1440" w:hanging="360"/>
+      </w:pPr>
+      <w:rPr>
+        <w:rFonts w:ascii="Courier New" w:hAnsi="Courier New" w:hint="default"/>
+        <w:sz w:val="20"/>
+      </w:rPr>
+    </w:lvl>
+    <w:lvl w:ilvl="2" w:tentative="1">
+      <w:start w:val="1"/>
+      <w:numFmt w:val="bullet"/>
+      <w:lvlText w:val=""/>
+      <w:lvlJc w:val="left"/>
+      <w:pPr>
+        <w:tabs>
+          <w:tab w:val="num" w:pos="2160"/>
+        </w:tabs>
+        <w:ind w:left="2160" w:hanging="360"/>
+      </w:pPr>
+      <w:rPr>
+        <w:rFonts w:ascii="Wingdings" w:hAnsi="Wingdings" w:hint="default"/>
+        <w:sz w:val="20"/>
+      </w:rPr>
+    </w:lvl>
+    <w:lvl w:ilvl="3" w:tentative="1">
+      <w:start w:val="1"/>
+      <w:numFmt w:val="bullet"/>
+      <w:lvlText w:val=""/>
+      <w:lvlJc w:val="left"/>
+      <w:pPr>
+        <w:tabs>
+          <w:tab w:val="num" w:pos="2880"/>
+        </w:tabs>
+        <w:ind w:left="2880" w:hanging="360"/>
+      </w:pPr>
+      <w:rPr>
+        <w:rFonts w:ascii="Wingdings" w:hAnsi="Wingdings" w:hint="default"/>
+        <w:sz w:val="20"/>
+      </w:rPr>
+    </w:lvl>
+    <w:lvl w:ilvl="4" w:tentative="1">
+      <w:start w:val="1"/>
+      <w:numFmt w:val="bullet"/>
+      <w:lvlText w:val=""/>
+      <w:lvlJc w:val="left"/>
+      <w:pPr>
+        <w:tabs>
+          <w:tab w:val="num" w:pos="3600"/>
+        </w:tabs>
+        <w:ind w:left="3600" w:hanging="360"/>
+      </w:pPr>
+      <w:rPr>
+        <w:rFonts w:ascii="Wingdings" w:hAnsi="Wingdings" w:hint="default"/>
+        <w:sz w:val="20"/>
+      </w:rPr>
+    </w:lvl>
+    <w:lvl w:ilvl="5" w:tentative="1">
+      <w:start w:val="1"/>
+      <w:numFmt w:val="bullet"/>
+      <w:lvlText w:val=""/>
+      <w:lvlJc w:val="left"/>
+      <w:pPr>
+        <w:tabs>
+          <w:tab w:val="num" w:pos="4320"/>
+        </w:tabs>
+        <w:ind w:left="4320" w:hanging="360"/>
+      </w:pPr>
+      <w:rPr>
+        <w:rFonts w:ascii="Wingdings" w:hAnsi="Wingdings" w:hint="default"/>
+        <w:sz w:val="20"/>
+      </w:rPr>
+    </w:lvl>
+    <w:lvl w:ilvl="6" w:tentative="1">
+      <w:start w:val="1"/>
+      <w:numFmt w:val="bullet"/>
+      <w:lvlText w:val=""/>
+      <w:lvlJc w:val="left"/>
+      <w:pPr>
+        <w:tabs>
+          <w:tab w:val="num" w:pos="5040"/>
+        </w:tabs>
+        <w:ind w:left="5040" w:hanging="360"/>
+      </w:pPr>
+      <w:rPr>
+        <w:rFonts w:ascii="Wingdings" w:hAnsi="Wingdings" w:hint="default"/>
+        <w:sz w:val="20"/>
+      </w:rPr>
+    </w:lvl>
+    <w:lvl w:ilvl="7" w:tentative="1">
+      <w:start w:val="1"/>
+      <w:numFmt w:val="bullet"/>
+      <w:lvlText w:val=""/>
+      <w:lvlJc w:val="left"/>
+      <w:pPr>
+        <w:tabs>
+          <w:tab w:val="num" w:pos="5760"/>
+        </w:tabs>
+        <w:ind w:left="5760" w:hanging="360"/>
+      </w:pPr>
+      <w:rPr>
+        <w:rFonts w:ascii="Wingdings" w:hAnsi="Wingdings" w:hint="default"/>
+        <w:sz w:val="20"/>
+      </w:rPr>
+    </w:lvl>
+    <w:lvl w:ilvl="8" w:tentative="1">
+      <w:start w:val="1"/>
+      <w:numFmt w:val="bullet"/>
+      <w:lvlText w:val=""/>
+      <w:lvlJc w:val="left"/>
+      <w:pPr>
+        <w:tabs>
+          <w:tab w:val="num" w:pos="6480"/>
+        </w:tabs>
+        <w:ind w:left="6480" w:hanging="360"/>
+      </w:pPr>
+      <w:rPr>
+        <w:rFonts w:ascii="Wingdings" w:hAnsi="Wingdings" w:hint="default"/>
+        <w:sz w:val="20"/>
+      </w:rPr>
+    </w:lvl>
+  </w:abstractNum>
+  <w:abstractNum w:abstractNumId="6" w15:restartNumberingAfterBreak="0">
+    <w:nsid w:val="5C306882"/>
+    <w:multiLevelType w:val="multilevel"/>
+    <w:tmpl w:val="24AC5294"/>
+    <w:lvl w:ilvl="0">
+      <w:start w:val="1"/>
+      <w:numFmt w:val="bullet"/>
+      <w:lvlText w:val=""/>
+      <w:lvlJc w:val="left"/>
+      <w:pPr>
+        <w:tabs>
+          <w:tab w:val="num" w:pos="720"/>
+        </w:tabs>
+        <w:ind w:left="720" w:hanging="360"/>
+      </w:pPr>
+      <w:rPr>
+        <w:rFonts w:ascii="Symbol" w:hAnsi="Symbol" w:hint="default"/>
+        <w:sz w:val="20"/>
+      </w:rPr>
+    </w:lvl>
+    <w:lvl w:ilvl="1" w:tentative="1">
+      <w:start w:val="1"/>
+      <w:numFmt w:val="bullet"/>
+      <w:lvlText w:val="o"/>
+      <w:lvlJc w:val="left"/>
+      <w:pPr>
+        <w:tabs>
+          <w:tab w:val="num" w:pos="1440"/>
+        </w:tabs>
+        <w:ind w:left="1440" w:hanging="360"/>
+      </w:pPr>
+      <w:rPr>
+        <w:rFonts w:ascii="Courier New" w:hAnsi="Courier New" w:hint="default"/>
+        <w:sz w:val="20"/>
+      </w:rPr>
+    </w:lvl>
+    <w:lvl w:ilvl="2" w:tentative="1">
+      <w:start w:val="1"/>
+      <w:numFmt w:val="bullet"/>
+      <w:lvlText w:val=""/>
+      <w:lvlJc w:val="left"/>
+      <w:pPr>
+        <w:tabs>
+          <w:tab w:val="num" w:pos="2160"/>
+        </w:tabs>
+        <w:ind w:left="2160" w:hanging="360"/>
+      </w:pPr>
+      <w:rPr>
+        <w:rFonts w:ascii="Wingdings" w:hAnsi="Wingdings" w:hint="default"/>
+        <w:sz w:val="20"/>
+      </w:rPr>
+    </w:lvl>
+    <w:lvl w:ilvl="3" w:tentative="1">
+      <w:start w:val="1"/>
+      <w:numFmt w:val="bullet"/>
+      <w:lvlText w:val=""/>
+      <w:lvlJc w:val="left"/>
+      <w:pPr>
+        <w:tabs>
+          <w:tab w:val="num" w:pos="2880"/>
+        </w:tabs>
+        <w:ind w:left="2880" w:hanging="360"/>
+      </w:pPr>
+      <w:rPr>
+        <w:rFonts w:ascii="Wingdings" w:hAnsi="Wingdings" w:hint="default"/>
+        <w:sz w:val="20"/>
+      </w:rPr>
+    </w:lvl>
+    <w:lvl w:ilvl="4" w:tentative="1">
+      <w:start w:val="1"/>
+      <w:numFmt w:val="bullet"/>
+      <w:lvlText w:val=""/>
+      <w:lvlJc w:val="left"/>
+      <w:pPr>
+        <w:tabs>
+          <w:tab w:val="num" w:pos="3600"/>
+        </w:tabs>
+        <w:ind w:left="3600" w:hanging="360"/>
+      </w:pPr>
+      <w:rPr>
+        <w:rFonts w:ascii="Wingdings" w:hAnsi="Wingdings" w:hint="default"/>
+        <w:sz w:val="20"/>
+      </w:rPr>
+    </w:lvl>
+    <w:lvl w:ilvl="5" w:tentative="1">
+      <w:start w:val="1"/>
+      <w:numFmt w:val="bullet"/>
+      <w:lvlText w:val=""/>
+      <w:lvlJc w:val="left"/>
+      <w:pPr>
+        <w:tabs>
+          <w:tab w:val="num" w:pos="4320"/>
+        </w:tabs>
+        <w:ind w:left="4320" w:hanging="360"/>
+      </w:pPr>
+      <w:rPr>
+        <w:rFonts w:ascii="Wingdings" w:hAnsi="Wingdings" w:hint="default"/>
+        <w:sz w:val="20"/>
+      </w:rPr>
+    </w:lvl>
+    <w:lvl w:ilvl="6" w:tentative="1">
+      <w:start w:val="1"/>
+      <w:numFmt w:val="bullet"/>
+      <w:lvlText w:val=""/>
+      <w:lvlJc w:val="left"/>
+      <w:pPr>
+        <w:tabs>
+          <w:tab w:val="num" w:pos="5040"/>
+        </w:tabs>
+        <w:ind w:left="5040" w:hanging="360"/>
+      </w:pPr>
+      <w:rPr>
+        <w:rFonts w:ascii="Wingdings" w:hAnsi="Wingdings" w:hint="default"/>
+        <w:sz w:val="20"/>
+      </w:rPr>
+    </w:lvl>
+    <w:lvl w:ilvl="7" w:tentative="1">
+      <w:start w:val="1"/>
+      <w:numFmt w:val="bullet"/>
+      <w:lvlText w:val=""/>
+      <w:lvlJc w:val="left"/>
+      <w:pPr>
+        <w:tabs>
+          <w:tab w:val="num" w:pos="5760"/>
+        </w:tabs>
+        <w:ind w:left="5760" w:hanging="360"/>
+      </w:pPr>
+      <w:rPr>
+        <w:rFonts w:ascii="Wingdings" w:hAnsi="Wingdings" w:hint="default"/>
+        <w:sz w:val="20"/>
+      </w:rPr>
+    </w:lvl>
+    <w:lvl w:ilvl="8" w:tentative="1">
+      <w:start w:val="1"/>
+      <w:numFmt w:val="bullet"/>
+      <w:lvlText w:val=""/>
+      <w:lvlJc w:val="left"/>
+      <w:pPr>
+        <w:tabs>
+          <w:tab w:val="num" w:pos="6480"/>
+        </w:tabs>
+        <w:ind w:left="6480" w:hanging="360"/>
+      </w:pPr>
+      <w:rPr>
+        <w:rFonts w:ascii="Wingdings" w:hAnsi="Wingdings" w:hint="default"/>
+        <w:sz w:val="20"/>
+      </w:rPr>
+    </w:lvl>
+  </w:abstractNum>
+  <w:abstractNum w:abstractNumId="7" w15:restartNumberingAfterBreak="0">
+    <w:nsid w:val="7A817042"/>
+    <w:multiLevelType w:val="multilevel"/>
+    <w:tmpl w:val="EB64029A"/>
+    <w:lvl w:ilvl="0">
+      <w:start w:val="1"/>
+      <w:numFmt w:val="bullet"/>
+      <w:lvlText w:val=""/>
+      <w:lvlJc w:val="left"/>
+      <w:pPr>
+        <w:tabs>
+          <w:tab w:val="num" w:pos="720"/>
+        </w:tabs>
+        <w:ind w:left="720" w:hanging="360"/>
+      </w:pPr>
+      <w:rPr>
+        <w:rFonts w:ascii="Symbol" w:hAnsi="Symbol" w:hint="default"/>
+        <w:sz w:val="20"/>
+      </w:rPr>
+    </w:lvl>
+    <w:lvl w:ilvl="1" w:tentative="1">
+      <w:start w:val="1"/>
+      <w:numFmt w:val="bullet"/>
+      <w:lvlText w:val="o"/>
+      <w:lvlJc w:val="left"/>
+      <w:pPr>
+        <w:tabs>
+          <w:tab w:val="num" w:pos="1440"/>
+        </w:tabs>
+        <w:ind w:left="1440" w:hanging="360"/>
+      </w:pPr>
+      <w:rPr>
+        <w:rFonts w:ascii="Courier New" w:hAnsi="Courier New" w:hint="default"/>
+        <w:sz w:val="20"/>
+      </w:rPr>
+    </w:lvl>
+    <w:lvl w:ilvl="2" w:tentative="1">
+      <w:start w:val="1"/>
+      <w:numFmt w:val="bullet"/>
+      <w:lvlText w:val=""/>
+      <w:lvlJc w:val="left"/>
+      <w:pPr>
+        <w:tabs>
+          <w:tab w:val="num" w:pos="2160"/>
+        </w:tabs>
+        <w:ind w:left="2160" w:hanging="360"/>
+      </w:pPr>
+      <w:rPr>
+        <w:rFonts w:ascii="Wingdings" w:hAnsi="Wingdings" w:hint="default"/>
+        <w:sz w:val="20"/>
+      </w:rPr>
+    </w:lvl>
+    <w:lvl w:ilvl="3" w:tentative="1">
+      <w:start w:val="1"/>
+      <w:numFmt w:val="bullet"/>
+      <w:lvlText w:val=""/>
+      <w:lvlJc w:val="left"/>
+      <w:pPr>
+        <w:tabs>
+          <w:tab w:val="num" w:pos="2880"/>
+        </w:tabs>
+        <w:ind w:left="2880" w:hanging="360"/>
+      </w:pPr>
+      <w:rPr>
+        <w:rFonts w:ascii="Wingdings" w:hAnsi="Wingdings" w:hint="default"/>
+        <w:sz w:val="20"/>
+      </w:rPr>
+    </w:lvl>
+    <w:lvl w:ilvl="4" w:tentative="1">
+      <w:start w:val="1"/>
+      <w:numFmt w:val="bullet"/>
+      <w:lvlText w:val=""/>
+      <w:lvlJc w:val="left"/>
+      <w:pPr>
+        <w:tabs>
+          <w:tab w:val="num" w:pos="3600"/>
+        </w:tabs>
+        <w:ind w:left="3600" w:hanging="360"/>
+      </w:pPr>
+      <w:rPr>
+        <w:rFonts w:ascii="Wingdings" w:hAnsi="Wingdings" w:hint="default"/>
+        <w:sz w:val="20"/>
+      </w:rPr>
+    </w:lvl>
+    <w:lvl w:ilvl="5" w:tentative="1">
+      <w:start w:val="1"/>
+      <w:numFmt w:val="bullet"/>
+      <w:lvlText w:val=""/>
+      <w:lvlJc w:val="left"/>
+      <w:pPr>
+        <w:tabs>
+          <w:tab w:val="num" w:pos="4320"/>
+        </w:tabs>
+        <w:ind w:left="4320" w:hanging="360"/>
+      </w:pPr>
+      <w:rPr>
+        <w:rFonts w:ascii="Wingdings" w:hAnsi="Wingdings" w:hint="default"/>
+        <w:sz w:val="20"/>
+      </w:rPr>
+    </w:lvl>
+    <w:lvl w:ilvl="6" w:tentative="1">
+      <w:start w:val="1"/>
+      <w:numFmt w:val="bullet"/>
+      <w:lvlText w:val=""/>
+      <w:lvlJc w:val="left"/>
+      <w:pPr>
+        <w:tabs>
+          <w:tab w:val="num" w:pos="5040"/>
+        </w:tabs>
+        <w:ind w:left="5040" w:hanging="360"/>
+      </w:pPr>
+      <w:rPr>
+        <w:rFonts w:ascii="Wingdings" w:hAnsi="Wingdings" w:hint="default"/>
+        <w:sz w:val="20"/>
+      </w:rPr>
+    </w:lvl>
+    <w:lvl w:ilvl="7" w:tentative="1">
+      <w:start w:val="1"/>
+      <w:numFmt w:val="bullet"/>
+      <w:lvlText w:val=""/>
+      <w:lvlJc w:val="left"/>
+      <w:pPr>
+        <w:tabs>
+          <w:tab w:val="num" w:pos="5760"/>
+        </w:tabs>
+        <w:ind w:left="5760" w:hanging="360"/>
+      </w:pPr>
+      <w:rPr>
+        <w:rFonts w:ascii="Wingdings" w:hAnsi="Wingdings" w:hint="default"/>
+        <w:sz w:val="20"/>
+      </w:rPr>
+    </w:lvl>
+    <w:lvl w:ilvl="8" w:tentative="1">
+      <w:start w:val="1"/>
+      <w:numFmt w:val="bullet"/>
+      <w:lvlText w:val=""/>
+      <w:lvlJc w:val="left"/>
+      <w:pPr>
+        <w:tabs>
+          <w:tab w:val="num" w:pos="6480"/>
+        </w:tabs>
+        <w:ind w:left="6480" w:hanging="360"/>
+      </w:pPr>
+      <w:rPr>
+        <w:rFonts w:ascii="Wingdings" w:hAnsi="Wingdings" w:hint="default"/>
+        <w:sz w:val="20"/>
+      </w:rPr>
+    </w:lvl>
+  </w:abstractNum>
   <w:num w:numId="1">
+    <w:abstractNumId w:val="1"/>
+  </w:num>
+  <w:num w:numId="2">
+    <w:abstractNumId w:val="4"/>
+  </w:num>
+  <w:num w:numId="3">
+    <w:abstractNumId w:val="3"/>
+  </w:num>
+  <w:num w:numId="4">
+    <w:abstractNumId w:val="5"/>
+  </w:num>
+  <w:num w:numId="5">
+    <w:abstractNumId w:val="7"/>
+  </w:num>
+  <w:num w:numId="6">
     <w:abstractNumId w:val="0"/>
   </w:num>
-  <w:num w:numId="2">
+  <w:num w:numId="7">
+    <w:abstractNumId w:val="6"/>
+  </w:num>
+  <w:num w:numId="8">
     <w:abstractNumId w:val="2"/>
-  </w:num>
-  <w:num w:numId="3">
-    <w:abstractNumId w:val="1"/>
   </w:num>
 </w:numbering>
 </file>
@@ -2093,4 +3481,16 @@
     </a:ext>
   </a:extLst>
 </a:theme>
+</file>
+
+<file path=customXml/item1.xml><?xml version="1.0" encoding="utf-8"?>
+<b:Sources xmlns:b="http://schemas.openxmlformats.org/officeDocument/2006/bibliography" xmlns="http://schemas.openxmlformats.org/officeDocument/2006/bibliography" SelectedStyle="\APASixthEditionOfficeOnline.xsl" StyleName="APA" Version="6"/>
+</file>
+
+<file path=customXml/itemProps1.xml><?xml version="1.0" encoding="utf-8"?>
+<ds:datastoreItem xmlns:ds="http://schemas.openxmlformats.org/officeDocument/2006/customXml" ds:itemID="{A11A7EB3-7433-44FC-BBA6-E18410CC4869}">
+  <ds:schemaRefs>
+    <ds:schemaRef ds:uri="http://schemas.openxmlformats.org/officeDocument/2006/bibliography"/>
+  </ds:schemaRefs>
+</ds:datastoreItem>
 </file>
--- a/Poster/Guion_Poster.docx
+++ b/Poster/Guion_Poster.docx
@@ -210,7 +210,6 @@
           <w:lang w:eastAsia="es-MX"/>
         </w:rPr>
       </w:pPr>
-      <w:proofErr w:type="spellStart"/>
       <w:r>
         <w:rPr>
           <w:rFonts w:ascii="Times" w:eastAsia="Times New Roman" w:hAnsi="Times" w:cs="Times"/>
@@ -221,20 +220,7 @@
           <w:szCs w:val="36"/>
           <w:lang w:eastAsia="es-MX"/>
         </w:rPr>
-        <w:t>Guión</w:t>
-      </w:r>
-      <w:proofErr w:type="spellEnd"/>
-      <w:r>
-        <w:rPr>
-          <w:rFonts w:ascii="Times" w:eastAsia="Times New Roman" w:hAnsi="Times" w:cs="Times"/>
-          <w:b/>
-          <w:bCs/>
-          <w:color w:val="0033A0"/>
-          <w:sz w:val="36"/>
-          <w:szCs w:val="36"/>
-          <w:lang w:eastAsia="es-MX"/>
-        </w:rPr>
-        <w:t xml:space="preserve"> de presentación</w:t>
+        <w:t>Guión de presentación</w:t>
       </w:r>
       <w:r>
         <w:rPr>
@@ -543,7 +529,6 @@
           <w:lang w:eastAsia="es-MX"/>
         </w:rPr>
       </w:pPr>
-      <w:proofErr w:type="spellStart"/>
       <w:r>
         <w:rPr>
           <w:rFonts w:ascii="Arial" w:eastAsia="Times New Roman" w:hAnsi="Arial" w:cs="Arial"/>
@@ -556,7 +541,6 @@
         </w:rPr>
         <w:t>Guión</w:t>
       </w:r>
-      <w:proofErr w:type="spellEnd"/>
     </w:p>
     <w:p>
       <w:pPr>
@@ -862,7 +846,6 @@
           <w:lang w:val="en-US"/>
         </w:rPr>
       </w:pPr>
-      <w:proofErr w:type="spellStart"/>
       <w:r>
         <w:rPr>
           <w:rFonts w:ascii="Arial" w:eastAsia="Times New Roman" w:hAnsi="Arial" w:cs="Arial"/>
@@ -872,19 +855,7 @@
           <w:u w:val="single"/>
           <w:lang w:val="en-US"/>
         </w:rPr>
-        <w:t>Herramienta</w:t>
-      </w:r>
-      <w:proofErr w:type="spellEnd"/>
-      <w:r>
-        <w:rPr>
-          <w:rFonts w:ascii="Arial" w:eastAsia="Times New Roman" w:hAnsi="Arial" w:cs="Arial"/>
-          <w:color w:val="000000"/>
-          <w:sz w:val="24"/>
-          <w:szCs w:val="24"/>
-          <w:u w:val="single"/>
-          <w:lang w:val="en-US"/>
-        </w:rPr>
-        <w:t xml:space="preserve"> 2 (GitHub):</w:t>
+        <w:t>Herramienta 2 (GitHub):</w:t>
       </w:r>
     </w:p>
     <w:p>
@@ -945,7 +916,6 @@
           <w:lang w:val="en-US"/>
         </w:rPr>
       </w:pPr>
-      <w:proofErr w:type="spellStart"/>
       <w:r>
         <w:rPr>
           <w:rFonts w:ascii="Arial" w:eastAsia="Times New Roman" w:hAnsi="Arial" w:cs="Arial"/>
@@ -955,19 +925,7 @@
           <w:u w:val="single"/>
           <w:lang w:val="en-US"/>
         </w:rPr>
-        <w:t>Herramienta</w:t>
-      </w:r>
-      <w:proofErr w:type="spellEnd"/>
-      <w:r>
-        <w:rPr>
-          <w:rFonts w:ascii="Arial" w:eastAsia="Times New Roman" w:hAnsi="Arial" w:cs="Arial"/>
-          <w:color w:val="000000"/>
-          <w:sz w:val="24"/>
-          <w:szCs w:val="24"/>
-          <w:u w:val="single"/>
-          <w:lang w:val="en-US"/>
-        </w:rPr>
-        <w:t xml:space="preserve"> 3 (C++): </w:t>
+        <w:t>Herramienta 3 (C++): </w:t>
       </w:r>
     </w:p>
     <w:p>
@@ -1053,7 +1011,6 @@
           <w:lang w:val="en-US"/>
         </w:rPr>
       </w:pPr>
-      <w:proofErr w:type="spellStart"/>
       <w:r>
         <w:rPr>
           <w:rFonts w:ascii="Arial" w:eastAsia="Times New Roman" w:hAnsi="Arial" w:cs="Arial"/>
@@ -1063,19 +1020,7 @@
           <w:u w:val="single"/>
           <w:lang w:val="en-US"/>
         </w:rPr>
-        <w:t>Herramienta</w:t>
-      </w:r>
-      <w:proofErr w:type="spellEnd"/>
-      <w:r>
-        <w:rPr>
-          <w:rFonts w:ascii="Arial" w:eastAsia="Times New Roman" w:hAnsi="Arial" w:cs="Arial"/>
-          <w:color w:val="000000"/>
-          <w:sz w:val="24"/>
-          <w:szCs w:val="24"/>
-          <w:u w:val="single"/>
-          <w:lang w:val="en-US"/>
-        </w:rPr>
-        <w:t xml:space="preserve"> 4 (Visual Studio):</w:t>
+        <w:t>Herramienta 4 (Visual Studio):</w:t>
       </w:r>
     </w:p>
     <w:p>
@@ -1097,29 +1042,7 @@
           <w:szCs w:val="24"/>
           <w:lang w:val="es-ES"/>
         </w:rPr>
-        <w:t xml:space="preserve">Visual Studio se caracteriza por ser una IDE flexible y ligera con funcionalidad en diversos lenguajes de programación, </w:t>
-      </w:r>
-      <w:proofErr w:type="spellStart"/>
-      <w:r>
-        <w:rPr>
-          <w:rFonts w:ascii="Arial" w:eastAsia="Times New Roman" w:hAnsi="Arial" w:cs="Arial"/>
-          <w:color w:val="000000"/>
-          <w:sz w:val="24"/>
-          <w:szCs w:val="24"/>
-          <w:lang w:val="es-ES"/>
-        </w:rPr>
-        <w:t>asi</w:t>
-      </w:r>
-      <w:proofErr w:type="spellEnd"/>
-      <w:r>
-        <w:rPr>
-          <w:rFonts w:ascii="Arial" w:eastAsia="Times New Roman" w:hAnsi="Arial" w:cs="Arial"/>
-          <w:color w:val="000000"/>
-          <w:sz w:val="24"/>
-          <w:szCs w:val="24"/>
-          <w:lang w:val="es-ES"/>
-        </w:rPr>
-        <w:t xml:space="preserve"> como acceso a varias extensiones que facilitan todo tipo de trabajo. Desde extensiones para ejecutar ciertos programas, hasta extensiones para trabajo colaborativo en vivo. Además, su extensa documentación y actualizaciones regulares aseguran la calidad y seguridad del producto. Por último, ya estábamos familiarizados gracias a recomendaciones de profesores.</w:t>
+        <w:t>Visual Studio se caracteriza por ser una IDE flexible y ligera con funcionalidad en diversos lenguajes de programación, asi como acceso a varias extensiones que facilitan todo tipo de trabajo. Desde extensiones para ejecutar ciertos programas, hasta extensiones para trabajo colaborativo en vivo. Además, su extensa documentación y actualizaciones regulares aseguran la calidad y seguridad del producto. Por último, ya estábamos familiarizados gracias a recomendaciones de profesores.</w:t>
       </w:r>
     </w:p>
     <w:p>
@@ -1158,7 +1081,6 @@
           <w:lang w:val="en-US"/>
         </w:rPr>
       </w:pPr>
-      <w:proofErr w:type="spellStart"/>
       <w:r>
         <w:rPr>
           <w:rFonts w:ascii="Arial" w:eastAsia="Times New Roman" w:hAnsi="Arial" w:cs="Arial"/>
@@ -1168,67 +1090,7 @@
           <w:u w:val="single"/>
           <w:lang w:val="en-US"/>
         </w:rPr>
-        <w:t>Herramienta</w:t>
-      </w:r>
-      <w:proofErr w:type="spellEnd"/>
-      <w:r>
-        <w:rPr>
-          <w:rFonts w:ascii="Arial" w:eastAsia="Times New Roman" w:hAnsi="Arial" w:cs="Arial"/>
-          <w:color w:val="000000"/>
-          <w:sz w:val="24"/>
-          <w:szCs w:val="24"/>
-          <w:u w:val="single"/>
-          <w:lang w:val="en-US"/>
-        </w:rPr>
-        <w:t xml:space="preserve"> 5 (</w:t>
-      </w:r>
-      <w:proofErr w:type="spellStart"/>
-      <w:r>
-        <w:rPr>
-          <w:rFonts w:ascii="Arial" w:eastAsia="Times New Roman" w:hAnsi="Arial" w:cs="Arial"/>
-          <w:color w:val="000000"/>
-          <w:sz w:val="24"/>
-          <w:szCs w:val="24"/>
-          <w:u w:val="single"/>
-          <w:lang w:val="en-US"/>
-        </w:rPr>
-        <w:t>Programación</w:t>
-      </w:r>
-      <w:proofErr w:type="spellEnd"/>
-      <w:r>
-        <w:rPr>
-          <w:rFonts w:ascii="Arial" w:eastAsia="Times New Roman" w:hAnsi="Arial" w:cs="Arial"/>
-          <w:color w:val="000000"/>
-          <w:sz w:val="24"/>
-          <w:szCs w:val="24"/>
-          <w:u w:val="single"/>
-          <w:lang w:val="en-US"/>
-        </w:rPr>
-        <w:t xml:space="preserve"> </w:t>
-      </w:r>
-      <w:proofErr w:type="spellStart"/>
-      <w:r>
-        <w:rPr>
-          <w:rFonts w:ascii="Arial" w:eastAsia="Times New Roman" w:hAnsi="Arial" w:cs="Arial"/>
-          <w:color w:val="000000"/>
-          <w:sz w:val="24"/>
-          <w:szCs w:val="24"/>
-          <w:u w:val="single"/>
-          <w:lang w:val="en-US"/>
-        </w:rPr>
-        <w:t>paralela</w:t>
-      </w:r>
-      <w:proofErr w:type="spellEnd"/>
-      <w:r>
-        <w:rPr>
-          <w:rFonts w:ascii="Arial" w:eastAsia="Times New Roman" w:hAnsi="Arial" w:cs="Arial"/>
-          <w:color w:val="000000"/>
-          <w:sz w:val="24"/>
-          <w:szCs w:val="24"/>
-          <w:u w:val="single"/>
-          <w:lang w:val="en-US"/>
-        </w:rPr>
-        <w:t>):</w:t>
+        <w:t>Herramienta 5 (Programación paralela):</w:t>
       </w:r>
     </w:p>
     <w:p>
@@ -1303,7 +1165,6 @@
           <w:lang w:val="en-US"/>
         </w:rPr>
       </w:pPr>
-      <w:proofErr w:type="spellStart"/>
       <w:r>
         <w:rPr>
           <w:rFonts w:ascii="Arial" w:eastAsia="Times New Roman" w:hAnsi="Arial" w:cs="Arial"/>
@@ -1313,9 +1174,78 @@
           <w:u w:val="single"/>
           <w:lang w:val="en-US"/>
         </w:rPr>
-        <w:t>Herramienta</w:t>
-      </w:r>
-      <w:proofErr w:type="spellEnd"/>
+        <w:t>Herramienta 6 (Diagrams.net):</w:t>
+      </w:r>
+    </w:p>
+    <w:p>
+      <w:pPr>
+        <w:pStyle w:val="NormalWeb"/>
+        <w:spacing w:before="0" w:beforeAutospacing="0" w:after="0" w:afterAutospacing="0"/>
+        <w:ind w:left="720"/>
+        <w:rPr>
+          <w:lang w:eastAsia="en-US"/>
+        </w:rPr>
+      </w:pPr>
+      <w:r>
+        <w:rPr>
+          <w:rFonts w:ascii="Arial" w:hAnsi="Arial" w:cs="Arial"/>
+          <w:color w:val="000000"/>
+          <w:lang w:val="es-ES"/>
+        </w:rPr>
+        <w:t xml:space="preserve">La sexta herramienta es Diagrams, esta aplicación puede ser categorizada en el área de diseño de  software, ya que es una herramienta de diagramas UML, el cual es indispensable para lograr un buen desarrollo de software, ya que te permite documentar el diseño y las decisiones tomadas sobre este, abordar un problema en partes, definir requerimientos, representar información para los diferentes stakeholders y aumentar la calidad del software. Otra herramienta de diagramas muy popular es Lucidchart, ambas tienen aspectos positivos y negativos que satisfacen diferentes necesidades, diagrams es la aplicación que nos pareció más conveniente para realizar el diagrama del DFA del resaltador léxico. Porque todas sus plantillas y elementos son gratuitos, permite el trabajo colaborativo por medio de Google Drive, tiene una interfaz intuitiva y es segura. Por otro lado Lucidchart es una aplicación en la que tienes que pagar por el servicio, aunque cuenta con una </w:t>
+      </w:r>
+      <w:r>
+        <w:rPr>
+          <w:rFonts w:ascii="Arial" w:hAnsi="Arial" w:cs="Arial"/>
+          <w:color w:val="000000"/>
+          <w:lang w:eastAsia="en-US"/>
+        </w:rPr>
+        <w:t xml:space="preserve">versión gratuita está muy limitada, tiene más </w:t>
+      </w:r>
+      <w:r>
+        <w:rPr>
+          <w:rFonts w:ascii="Arial" w:hAnsi="Arial" w:cs="Arial"/>
+          <w:color w:val="000000"/>
+          <w:lang w:eastAsia="en-US"/>
+        </w:rPr>
+        <w:lastRenderedPageBreak/>
+        <w:t>plantillas, diseños diversos e integraciones que facilitan el trabajo colaborativo, vinculación de datos y gestión de proyectos, por lo que consideramos que esta herramienta es conveniente para una empresa o proyectos grandes.</w:t>
+      </w:r>
+    </w:p>
+    <w:p>
+      <w:pPr>
+        <w:spacing w:after="0" w:line="240" w:lineRule="auto"/>
+        <w:rPr>
+          <w:rFonts w:ascii="Times New Roman" w:eastAsia="Times New Roman" w:hAnsi="Times New Roman" w:cs="Times New Roman"/>
+          <w:sz w:val="24"/>
+          <w:szCs w:val="24"/>
+        </w:rPr>
+      </w:pPr>
+      <w:r>
+        <w:rPr>
+          <w:rFonts w:ascii="Times New Roman" w:eastAsia="Times New Roman" w:hAnsi="Times New Roman" w:cs="Times New Roman"/>
+          <w:sz w:val="24"/>
+          <w:szCs w:val="24"/>
+        </w:rPr>
+        <w:br/>
+      </w:r>
+    </w:p>
+    <w:p>
+      <w:pPr>
+        <w:numPr>
+          <w:ilvl w:val="0"/>
+          <w:numId w:val="9"/>
+        </w:numPr>
+        <w:spacing w:after="0" w:line="240" w:lineRule="auto"/>
+        <w:textAlignment w:val="baseline"/>
+        <w:rPr>
+          <w:rFonts w:ascii="Arial" w:eastAsia="Times New Roman" w:hAnsi="Arial" w:cs="Arial"/>
+          <w:color w:val="000000"/>
+          <w:sz w:val="24"/>
+          <w:szCs w:val="24"/>
+          <w:lang w:val="en-US"/>
+        </w:rPr>
+      </w:pPr>
       <w:r>
         <w:rPr>
           <w:rFonts w:ascii="Arial" w:eastAsia="Times New Roman" w:hAnsi="Arial" w:cs="Arial"/>
@@ -1325,7 +1255,7 @@
           <w:u w:val="single"/>
           <w:lang w:val="en-US"/>
         </w:rPr>
-        <w:t xml:space="preserve"> 6 (Diagrams.net):</w:t>
+        <w:t>Cierre de presentación:</w:t>
       </w:r>
     </w:p>
     <w:p>
@@ -1336,172 +1266,191 @@
           <w:rFonts w:ascii="Times New Roman" w:eastAsia="Times New Roman" w:hAnsi="Times New Roman" w:cs="Times New Roman"/>
           <w:sz w:val="24"/>
           <w:szCs w:val="24"/>
+        </w:rPr>
+      </w:pPr>
+      <w:r>
+        <w:rPr>
+          <w:rFonts w:ascii="Arial" w:eastAsia="Times New Roman" w:hAnsi="Arial" w:cs="Arial"/>
+          <w:color w:val="000000"/>
+          <w:sz w:val="24"/>
+          <w:szCs w:val="24"/>
+        </w:rPr>
+        <w:t>Considerando toda esta tecnología emergente en diversos campos que contribuyeron al desarrollo del proyecto, es importante observar el impacto del pensamiento formal en el desarrollo de dichas contribuciones. El proceso del pensamiento formal es uno basado en análisis, abstracción y resolución de problemas. Este tipo de pensamiento nos ofrece la capacidad de desarrollar teorías e hipótesis, así como los medios para comprobar la validez de cualquier propuesta a la que lleguemos debido al pensamiento abstracto, a través del análisis. Es decir, es la base del método científico.</w:t>
+      </w:r>
+    </w:p>
+    <w:p>
+      <w:pPr>
+        <w:spacing w:after="0" w:line="240" w:lineRule="auto"/>
+        <w:ind w:left="720"/>
+        <w:rPr>
+          <w:rFonts w:ascii="Times New Roman" w:eastAsia="Times New Roman" w:hAnsi="Times New Roman" w:cs="Times New Roman"/>
+          <w:sz w:val="24"/>
+          <w:szCs w:val="24"/>
+        </w:rPr>
+      </w:pPr>
+      <w:r>
+        <w:rPr>
+          <w:rFonts w:ascii="Arial" w:eastAsia="Times New Roman" w:hAnsi="Arial" w:cs="Arial"/>
+          <w:color w:val="000000"/>
+          <w:sz w:val="24"/>
+          <w:szCs w:val="24"/>
+        </w:rPr>
+        <w:t>A través de análisis se pueden identificar prácticas de programación que no son eficientes, y abstraer nuevas maneras de abordar el mismo problema. De esta manera, se podría decir que el pensamiento formal fomenta la optimización de herramientas en el campo de software, lo cual beneficia a todos trabajando en el campo, e inspira a otros a buscar soluciones alternativas usando el mismo proceso, generando así un ciclo virtuoso.</w:t>
+      </w:r>
+    </w:p>
+    <w:p>
+      <w:pPr>
+        <w:spacing w:after="0" w:line="240" w:lineRule="auto"/>
+        <w:ind w:left="720"/>
+        <w:rPr>
+          <w:rFonts w:ascii="Times New Roman" w:eastAsia="Times New Roman" w:hAnsi="Times New Roman" w:cs="Times New Roman"/>
+          <w:sz w:val="24"/>
+          <w:szCs w:val="24"/>
+        </w:rPr>
+      </w:pPr>
+      <w:r>
+        <w:rPr>
+          <w:rFonts w:ascii="Arial" w:eastAsia="Times New Roman" w:hAnsi="Arial" w:cs="Arial"/>
+          <w:color w:val="000000"/>
+          <w:sz w:val="24"/>
+          <w:szCs w:val="24"/>
+        </w:rPr>
+        <w:t>Eso sería todo gracias por su atención.</w:t>
+      </w:r>
+    </w:p>
+    <w:p>
+      <w:pPr>
+        <w:spacing w:after="0" w:line="240" w:lineRule="auto"/>
+        <w:rPr>
+          <w:rFonts w:ascii="Times New Roman" w:eastAsia="Times New Roman" w:hAnsi="Times New Roman" w:cs="Times New Roman"/>
+          <w:sz w:val="24"/>
+          <w:szCs w:val="24"/>
+        </w:rPr>
+      </w:pPr>
+    </w:p>
+    <w:p>
+      <w:pPr>
+        <w:spacing w:after="0" w:line="240" w:lineRule="auto"/>
+        <w:rPr>
+          <w:rFonts w:ascii="Times New Roman" w:eastAsia="Times New Roman" w:hAnsi="Times New Roman" w:cs="Times New Roman"/>
+          <w:sz w:val="24"/>
+          <w:szCs w:val="24"/>
+          <w:lang w:val="en-US"/>
+        </w:rPr>
+      </w:pPr>
+      <w:r>
+        <w:rPr>
+          <w:rFonts w:ascii="Arial" w:eastAsia="Times New Roman" w:hAnsi="Arial" w:cs="Arial"/>
+          <w:b/>
+          <w:bCs/>
+          <w:color w:val="000000"/>
+          <w:sz w:val="24"/>
+          <w:szCs w:val="24"/>
+          <w:lang w:val="en-US"/>
+        </w:rPr>
+        <w:t>Video:</w:t>
+      </w:r>
+      <w:r>
+        <w:rPr>
+          <w:rFonts w:ascii="Arial" w:eastAsia="Times New Roman" w:hAnsi="Arial" w:cs="Arial"/>
+          <w:color w:val="000000"/>
+          <w:sz w:val="24"/>
+          <w:szCs w:val="24"/>
+          <w:lang w:val="en-US"/>
+        </w:rPr>
+        <w:t xml:space="preserve"> </w:t>
+      </w:r>
+      <w:hyperlink r:id="rId7" w:history="1">
+        <w:r>
+          <w:rPr>
+            <w:rFonts w:ascii="Arial" w:eastAsia="Times New Roman" w:hAnsi="Arial" w:cs="Arial"/>
+            <w:color w:val="1155CC"/>
+            <w:sz w:val="24"/>
+            <w:szCs w:val="24"/>
+            <w:u w:val="single"/>
+            <w:lang w:val="en-US"/>
+          </w:rPr>
+          <w:t>https://youtu.be/nHjB81NxxuI</w:t>
+        </w:r>
+      </w:hyperlink>
+      <w:r>
+        <w:rPr>
+          <w:rFonts w:ascii="Arial" w:eastAsia="Times New Roman" w:hAnsi="Arial" w:cs="Arial"/>
+          <w:color w:val="000000"/>
+          <w:sz w:val="24"/>
+          <w:szCs w:val="24"/>
+          <w:lang w:val="en-US"/>
+        </w:rPr>
+        <w:t xml:space="preserve"> </w:t>
+      </w:r>
+    </w:p>
+    <w:p>
+      <w:pPr>
+        <w:spacing w:after="0" w:line="240" w:lineRule="auto"/>
+        <w:ind w:left="720"/>
+        <w:rPr>
+          <w:rFonts w:ascii="Times New Roman" w:eastAsia="Times New Roman" w:hAnsi="Times New Roman" w:cs="Times New Roman"/>
+          <w:sz w:val="24"/>
+          <w:szCs w:val="24"/>
           <w:lang w:val="es-ES"/>
         </w:rPr>
       </w:pPr>
       <w:r>
         <w:rPr>
-          <w:rFonts w:ascii="Arial" w:eastAsia="Times New Roman" w:hAnsi="Arial" w:cs="Arial"/>
-          <w:color w:val="000000"/>
-          <w:sz w:val="24"/>
-          <w:szCs w:val="24"/>
-          <w:lang w:val="es-ES"/>
-        </w:rPr>
-        <w:t xml:space="preserve">La sexta herramienta es </w:t>
-      </w:r>
-      <w:proofErr w:type="spellStart"/>
-      <w:r>
-        <w:rPr>
-          <w:rFonts w:ascii="Arial" w:eastAsia="Times New Roman" w:hAnsi="Arial" w:cs="Arial"/>
-          <w:color w:val="000000"/>
-          <w:sz w:val="24"/>
-          <w:szCs w:val="24"/>
-          <w:lang w:val="es-ES"/>
-        </w:rPr>
-        <w:t>Diagrams</w:t>
-      </w:r>
-      <w:proofErr w:type="spellEnd"/>
-      <w:r>
-        <w:rPr>
-          <w:rFonts w:ascii="Arial" w:eastAsia="Times New Roman" w:hAnsi="Arial" w:cs="Arial"/>
-          <w:color w:val="000000"/>
-          <w:sz w:val="24"/>
-          <w:szCs w:val="24"/>
-          <w:lang w:val="es-ES"/>
-        </w:rPr>
-        <w:t xml:space="preserve">, esta aplicación puede ser categorizada en el área de diseño </w:t>
-      </w:r>
-      <w:proofErr w:type="gramStart"/>
-      <w:r>
-        <w:rPr>
-          <w:rFonts w:ascii="Arial" w:eastAsia="Times New Roman" w:hAnsi="Arial" w:cs="Arial"/>
-          <w:color w:val="000000"/>
-          <w:sz w:val="24"/>
-          <w:szCs w:val="24"/>
-          <w:lang w:val="es-ES"/>
-        </w:rPr>
-        <w:t>de  software</w:t>
-      </w:r>
-      <w:proofErr w:type="gramEnd"/>
-      <w:r>
-        <w:rPr>
-          <w:rFonts w:ascii="Arial" w:eastAsia="Times New Roman" w:hAnsi="Arial" w:cs="Arial"/>
-          <w:color w:val="000000"/>
-          <w:sz w:val="24"/>
-          <w:szCs w:val="24"/>
-          <w:lang w:val="es-ES"/>
-        </w:rPr>
-        <w:t xml:space="preserve">, ya que es una herramienta de diagramas UML, el cual es indispensable para lograr un buen desarrollo de software, ya que te permite documentar el diseño y las decisiones tomadas sobre este, abordar un problema en partes, definir requerimientos, representar información para los diferentes </w:t>
-      </w:r>
-      <w:proofErr w:type="spellStart"/>
-      <w:r>
-        <w:rPr>
-          <w:rFonts w:ascii="Arial" w:eastAsia="Times New Roman" w:hAnsi="Arial" w:cs="Arial"/>
-          <w:color w:val="000000"/>
-          <w:sz w:val="24"/>
-          <w:szCs w:val="24"/>
-          <w:lang w:val="es-ES"/>
-        </w:rPr>
-        <w:t>stakeholders</w:t>
-      </w:r>
-      <w:proofErr w:type="spellEnd"/>
-      <w:r>
-        <w:rPr>
-          <w:rFonts w:ascii="Arial" w:eastAsia="Times New Roman" w:hAnsi="Arial" w:cs="Arial"/>
-          <w:color w:val="000000"/>
-          <w:sz w:val="24"/>
-          <w:szCs w:val="24"/>
-          <w:lang w:val="es-ES"/>
-        </w:rPr>
-        <w:t xml:space="preserve"> y aumentar la calidad del software. Otra herramienta de diagramas muy popular es </w:t>
-      </w:r>
-      <w:proofErr w:type="spellStart"/>
-      <w:r>
-        <w:rPr>
-          <w:rFonts w:ascii="Arial" w:eastAsia="Times New Roman" w:hAnsi="Arial" w:cs="Arial"/>
-          <w:color w:val="000000"/>
-          <w:sz w:val="24"/>
-          <w:szCs w:val="24"/>
-          <w:lang w:val="es-ES"/>
-        </w:rPr>
-        <w:t>Lucidchart</w:t>
-      </w:r>
-      <w:proofErr w:type="spellEnd"/>
-      <w:r>
-        <w:rPr>
-          <w:rFonts w:ascii="Arial" w:eastAsia="Times New Roman" w:hAnsi="Arial" w:cs="Arial"/>
-          <w:color w:val="000000"/>
-          <w:sz w:val="24"/>
-          <w:szCs w:val="24"/>
-          <w:lang w:val="es-ES"/>
-        </w:rPr>
-        <w:t xml:space="preserve">, ambas tienen aspectos positivos y negativos que satisfacen diferentes necesidades, </w:t>
-      </w:r>
-      <w:proofErr w:type="spellStart"/>
-      <w:r>
-        <w:rPr>
-          <w:rFonts w:ascii="Arial" w:eastAsia="Times New Roman" w:hAnsi="Arial" w:cs="Arial"/>
-          <w:color w:val="000000"/>
-          <w:sz w:val="24"/>
-          <w:szCs w:val="24"/>
-          <w:lang w:val="es-ES"/>
-        </w:rPr>
-        <w:t>diagrams</w:t>
-      </w:r>
-      <w:proofErr w:type="spellEnd"/>
-      <w:r>
-        <w:rPr>
-          <w:rFonts w:ascii="Arial" w:eastAsia="Times New Roman" w:hAnsi="Arial" w:cs="Arial"/>
-          <w:color w:val="000000"/>
-          <w:sz w:val="24"/>
-          <w:szCs w:val="24"/>
-          <w:lang w:val="es-ES"/>
-        </w:rPr>
-        <w:t xml:space="preserve"> es la aplicación que nos pareció más conveniente para realizar el diagrama del DFA del resaltador léxico. Porque todas sus plantillas y elementos son gratuitos, permite el trabajo colaborativo por medio de Google Drive, tiene una interfaz intuitiva y es segura. Por otro </w:t>
-      </w:r>
-      <w:proofErr w:type="gramStart"/>
-      <w:r>
-        <w:rPr>
-          <w:rFonts w:ascii="Arial" w:eastAsia="Times New Roman" w:hAnsi="Arial" w:cs="Arial"/>
-          <w:color w:val="000000"/>
-          <w:sz w:val="24"/>
-          <w:szCs w:val="24"/>
-          <w:lang w:val="es-ES"/>
-        </w:rPr>
-        <w:t>lado</w:t>
-      </w:r>
-      <w:proofErr w:type="gramEnd"/>
-      <w:r>
-        <w:rPr>
-          <w:rFonts w:ascii="Arial" w:eastAsia="Times New Roman" w:hAnsi="Arial" w:cs="Arial"/>
-          <w:color w:val="000000"/>
-          <w:sz w:val="24"/>
-          <w:szCs w:val="24"/>
-          <w:lang w:val="es-ES"/>
-        </w:rPr>
-        <w:t xml:space="preserve"> </w:t>
-      </w:r>
-      <w:proofErr w:type="spellStart"/>
-      <w:r>
-        <w:rPr>
-          <w:rFonts w:ascii="Arial" w:eastAsia="Times New Roman" w:hAnsi="Arial" w:cs="Arial"/>
-          <w:color w:val="000000"/>
-          <w:sz w:val="24"/>
-          <w:szCs w:val="24"/>
-          <w:lang w:val="es-ES"/>
-        </w:rPr>
-        <w:t>Lucidchart</w:t>
-      </w:r>
-      <w:proofErr w:type="spellEnd"/>
-      <w:r>
-        <w:rPr>
-          <w:rFonts w:ascii="Arial" w:eastAsia="Times New Roman" w:hAnsi="Arial" w:cs="Arial"/>
-          <w:color w:val="000000"/>
-          <w:sz w:val="24"/>
-          <w:szCs w:val="24"/>
-          <w:lang w:val="es-ES"/>
-        </w:rPr>
-        <w:t xml:space="preserve"> es una aplicación en la que tienes que pagar por el servicio, aunque cuenta con una </w:t>
+          <w:rFonts w:ascii="Arial" w:hAnsi="Arial" w:cs="Arial"/>
+          <w:noProof/>
+          <w:color w:val="000000"/>
+          <w:bdr w:val="none" w:sz="0" w:space="0" w:color="auto" w:frame="1"/>
+        </w:rPr>
+        <w:lastRenderedPageBreak/>
+        <w:drawing>
+          <wp:inline distT="0" distB="0" distL="0" distR="0" wp14:anchorId="27AB70CD" wp14:editId="686B5145">
+            <wp:extent cx="5612130" cy="7482840"/>
+            <wp:effectExtent l="0" t="0" r="7620" b="3810"/>
+            <wp:docPr id="2" name="Picture 2" descr="Graphical user interface, application&#10;&#10;Description automatically generated"/>
+            <wp:cNvGraphicFramePr>
+              <a:graphicFrameLocks xmlns:a="http://schemas.openxmlformats.org/drawingml/2006/main" noChangeAspect="1"/>
+            </wp:cNvGraphicFramePr>
+            <a:graphic xmlns:a="http://schemas.openxmlformats.org/drawingml/2006/main">
+              <a:graphicData uri="http://schemas.openxmlformats.org/drawingml/2006/picture">
+                <pic:pic xmlns:pic="http://schemas.openxmlformats.org/drawingml/2006/picture">
+                  <pic:nvPicPr>
+                    <pic:cNvPr id="2" name="Picture 2" descr="Graphical user interface, application&#10;&#10;Description automatically generated"/>
+                    <pic:cNvPicPr>
+                      <a:picLocks noChangeAspect="1" noChangeArrowheads="1"/>
+                    </pic:cNvPicPr>
+                  </pic:nvPicPr>
+                  <pic:blipFill>
+                    <a:blip r:embed="rId8">
+                      <a:extLst>
+                        <a:ext uri="{28A0092B-C50C-407E-A947-70E740481C1C}">
+                          <a14:useLocalDpi xmlns:a14="http://schemas.microsoft.com/office/drawing/2010/main" val="0"/>
+                        </a:ext>
+                      </a:extLst>
+                    </a:blip>
+                    <a:srcRect/>
+                    <a:stretch>
+                      <a:fillRect/>
+                    </a:stretch>
+                  </pic:blipFill>
+                  <pic:spPr bwMode="auto">
+                    <a:xfrm>
+                      <a:off x="0" y="0"/>
+                      <a:ext cx="5612130" cy="7482840"/>
+                    </a:xfrm>
+                    <a:prstGeom prst="rect">
+                      <a:avLst/>
+                    </a:prstGeom>
+                    <a:noFill/>
+                    <a:ln>
+                      <a:noFill/>
+                    </a:ln>
+                  </pic:spPr>
+                </pic:pic>
+              </a:graphicData>
+            </a:graphic>
+          </wp:inline>
+        </w:drawing>
       </w:r>
     </w:p>
     <w:p>
@@ -2567,6 +2516,155 @@
     </w:lvl>
   </w:abstractNum>
   <w:abstractNum w:abstractNumId="7" w15:restartNumberingAfterBreak="0">
+    <w:nsid w:val="6C3C7722"/>
+    <w:multiLevelType w:val="multilevel"/>
+    <w:tmpl w:val="2536E8CE"/>
+    <w:lvl w:ilvl="0">
+      <w:start w:val="1"/>
+      <w:numFmt w:val="bullet"/>
+      <w:lvlText w:val=""/>
+      <w:lvlJc w:val="left"/>
+      <w:pPr>
+        <w:tabs>
+          <w:tab w:val="num" w:pos="720"/>
+        </w:tabs>
+        <w:ind w:left="720" w:hanging="360"/>
+      </w:pPr>
+      <w:rPr>
+        <w:rFonts w:ascii="Symbol" w:hAnsi="Symbol" w:hint="default"/>
+        <w:sz w:val="20"/>
+      </w:rPr>
+    </w:lvl>
+    <w:lvl w:ilvl="1" w:tentative="1">
+      <w:start w:val="1"/>
+      <w:numFmt w:val="bullet"/>
+      <w:lvlText w:val="o"/>
+      <w:lvlJc w:val="left"/>
+      <w:pPr>
+        <w:tabs>
+          <w:tab w:val="num" w:pos="1440"/>
+        </w:tabs>
+        <w:ind w:left="1440" w:hanging="360"/>
+      </w:pPr>
+      <w:rPr>
+        <w:rFonts w:ascii="Courier New" w:hAnsi="Courier New" w:hint="default"/>
+        <w:sz w:val="20"/>
+      </w:rPr>
+    </w:lvl>
+    <w:lvl w:ilvl="2" w:tentative="1">
+      <w:start w:val="1"/>
+      <w:numFmt w:val="bullet"/>
+      <w:lvlText w:val=""/>
+      <w:lvlJc w:val="left"/>
+      <w:pPr>
+        <w:tabs>
+          <w:tab w:val="num" w:pos="2160"/>
+        </w:tabs>
+        <w:ind w:left="2160" w:hanging="360"/>
+      </w:pPr>
+      <w:rPr>
+        <w:rFonts w:ascii="Wingdings" w:hAnsi="Wingdings" w:hint="default"/>
+        <w:sz w:val="20"/>
+      </w:rPr>
+    </w:lvl>
+    <w:lvl w:ilvl="3" w:tentative="1">
+      <w:start w:val="1"/>
+      <w:numFmt w:val="bullet"/>
+      <w:lvlText w:val=""/>
+      <w:lvlJc w:val="left"/>
+      <w:pPr>
+        <w:tabs>
+          <w:tab w:val="num" w:pos="2880"/>
+        </w:tabs>
+        <w:ind w:left="2880" w:hanging="360"/>
+      </w:pPr>
+      <w:rPr>
+        <w:rFonts w:ascii="Wingdings" w:hAnsi="Wingdings" w:hint="default"/>
+        <w:sz w:val="20"/>
+      </w:rPr>
+    </w:lvl>
+    <w:lvl w:ilvl="4" w:tentative="1">
+      <w:start w:val="1"/>
+      <w:numFmt w:val="bullet"/>
+      <w:lvlText w:val=""/>
+      <w:lvlJc w:val="left"/>
+      <w:pPr>
+        <w:tabs>
+          <w:tab w:val="num" w:pos="3600"/>
+        </w:tabs>
+        <w:ind w:left="3600" w:hanging="360"/>
+      </w:pPr>
+      <w:rPr>
+        <w:rFonts w:ascii="Wingdings" w:hAnsi="Wingdings" w:hint="default"/>
+        <w:sz w:val="20"/>
+      </w:rPr>
+    </w:lvl>
+    <w:lvl w:ilvl="5" w:tentative="1">
+      <w:start w:val="1"/>
+      <w:numFmt w:val="bullet"/>
+      <w:lvlText w:val=""/>
+      <w:lvlJc w:val="left"/>
+      <w:pPr>
+        <w:tabs>
+          <w:tab w:val="num" w:pos="4320"/>
+        </w:tabs>
+        <w:ind w:left="4320" w:hanging="360"/>
+      </w:pPr>
+      <w:rPr>
+        <w:rFonts w:ascii="Wingdings" w:hAnsi="Wingdings" w:hint="default"/>
+        <w:sz w:val="20"/>
+      </w:rPr>
+    </w:lvl>
+    <w:lvl w:ilvl="6" w:tentative="1">
+      <w:start w:val="1"/>
+      <w:numFmt w:val="bullet"/>
+      <w:lvlText w:val=""/>
+      <w:lvlJc w:val="left"/>
+      <w:pPr>
+        <w:tabs>
+          <w:tab w:val="num" w:pos="5040"/>
+        </w:tabs>
+        <w:ind w:left="5040" w:hanging="360"/>
+      </w:pPr>
+      <w:rPr>
+        <w:rFonts w:ascii="Wingdings" w:hAnsi="Wingdings" w:hint="default"/>
+        <w:sz w:val="20"/>
+      </w:rPr>
+    </w:lvl>
+    <w:lvl w:ilvl="7" w:tentative="1">
+      <w:start w:val="1"/>
+      <w:numFmt w:val="bullet"/>
+      <w:lvlText w:val=""/>
+      <w:lvlJc w:val="left"/>
+      <w:pPr>
+        <w:tabs>
+          <w:tab w:val="num" w:pos="5760"/>
+        </w:tabs>
+        <w:ind w:left="5760" w:hanging="360"/>
+      </w:pPr>
+      <w:rPr>
+        <w:rFonts w:ascii="Wingdings" w:hAnsi="Wingdings" w:hint="default"/>
+        <w:sz w:val="20"/>
+      </w:rPr>
+    </w:lvl>
+    <w:lvl w:ilvl="8" w:tentative="1">
+      <w:start w:val="1"/>
+      <w:numFmt w:val="bullet"/>
+      <w:lvlText w:val=""/>
+      <w:lvlJc w:val="left"/>
+      <w:pPr>
+        <w:tabs>
+          <w:tab w:val="num" w:pos="6480"/>
+        </w:tabs>
+        <w:ind w:left="6480" w:hanging="360"/>
+      </w:pPr>
+      <w:rPr>
+        <w:rFonts w:ascii="Wingdings" w:hAnsi="Wingdings" w:hint="default"/>
+        <w:sz w:val="20"/>
+      </w:rPr>
+    </w:lvl>
+  </w:abstractNum>
+  <w:abstractNum w:abstractNumId="8" w15:restartNumberingAfterBreak="0">
     <w:nsid w:val="7A817042"/>
     <w:multiLevelType w:val="multilevel"/>
     <w:tmpl w:val="EB64029A"/>
@@ -2728,7 +2826,7 @@
     <w:abstractNumId w:val="5"/>
   </w:num>
   <w:num w:numId="5">
-    <w:abstractNumId w:val="7"/>
+    <w:abstractNumId w:val="8"/>
   </w:num>
   <w:num w:numId="6">
     <w:abstractNumId w:val="0"/>
@@ -2738,6 +2836,9 @@
   </w:num>
   <w:num w:numId="8">
     <w:abstractNumId w:val="2"/>
+  </w:num>
+  <w:num w:numId="9">
+    <w:abstractNumId w:val="7"/>
   </w:num>
 </w:numbering>
 </file>
@@ -3141,13 +3242,13 @@
     <w:name w:val="Normal"/>
     <w:qFormat/>
   </w:style>
-  <w:style w:type="character" w:default="1" w:styleId="Fuentedeprrafopredeter">
+  <w:style w:type="character" w:default="1" w:styleId="DefaultParagraphFont">
     <w:name w:val="Default Paragraph Font"/>
     <w:uiPriority w:val="1"/>
     <w:semiHidden/>
     <w:unhideWhenUsed/>
   </w:style>
-  <w:style w:type="table" w:default="1" w:styleId="Tablanormal">
+  <w:style w:type="table" w:default="1" w:styleId="TableNormal">
     <w:name w:val="Normal Table"/>
     <w:uiPriority w:val="99"/>
     <w:semiHidden/>
@@ -3162,7 +3263,7 @@
       </w:tblCellMar>
     </w:tblPr>
   </w:style>
-  <w:style w:type="numbering" w:default="1" w:styleId="Sinlista">
+  <w:style w:type="numbering" w:default="1" w:styleId="NoList">
     <w:name w:val="No List"/>
     <w:uiPriority w:val="99"/>
     <w:semiHidden/>
@@ -3183,6 +3284,18 @@
       <w:sz w:val="24"/>
       <w:szCs w:val="24"/>
       <w:lang w:eastAsia="es-MX"/>
+    </w:rPr>
+  </w:style>
+  <w:style w:type="character" w:styleId="Hyperlink">
+    <w:name w:val="Hyperlink"/>
+    <w:basedOn w:val="DefaultParagraphFont"/>
+    <w:uiPriority w:val="99"/>
+    <w:semiHidden/>
+    <w:unhideWhenUsed/>
+    <w:rsid w:val="0011383D"/>
+    <w:rPr>
+      <w:color w:val="0000FF"/>
+      <w:u w:val="single"/>
     </w:rPr>
   </w:style>
 </w:styles>
